--- a/introductory Literature review.docx
+++ b/introductory Literature review.docx
@@ -340,45 +340,41 @@
         <w:t>Will be used tomorrow</w:t>
       </w:r>
     </w:p>
-    <w:p/>
-    <w:p>
-      <w:pPr>
-        <w:rPr>
-          <w:rFonts w:ascii="Arial" w:hAnsi="Arial" w:cs="Arial"/>
-          <w:color w:val="222222"/>
-          <w:sz w:val="20"/>
-          <w:szCs w:val="20"/>
-          <w:shd w:val="clear" w:color="auto" w:fill="FFFFFF"/>
-        </w:rPr>
-      </w:pPr>
-      <w:r>
-        <w:rPr>
-          <w:rFonts w:ascii="Arial" w:hAnsi="Arial" w:cs="Arial"/>
-          <w:color w:val="222222"/>
-          <w:sz w:val="20"/>
-          <w:szCs w:val="20"/>
+    <w:p>
+      <w:pPr>
+        <w:rPr>
+          <w:rFonts w:ascii="Arial" w:hAnsi="Arial" w:cs="Arial"/>
+        </w:rPr>
+      </w:pPr>
+    </w:p>
+    <w:p>
+      <w:pPr>
+        <w:rPr>
+          <w:rFonts w:ascii="Arial" w:hAnsi="Arial" w:cs="Arial"/>
+          <w:color w:val="222222"/>
+          <w:shd w:val="clear" w:color="auto" w:fill="FFFFFF"/>
+        </w:rPr>
+      </w:pPr>
+      <w:r>
+        <w:rPr>
+          <w:rFonts w:ascii="Arial" w:hAnsi="Arial" w:cs="Arial"/>
+          <w:color w:val="222222"/>
           <w:shd w:val="clear" w:color="auto" w:fill="FFFFFF"/>
         </w:rPr>
         <w:t>(</w:t>
       </w:r>
-      <w:proofErr w:type="spellStart"/>
-      <w:r>
-        <w:rPr>
-          <w:rFonts w:ascii="Arial" w:hAnsi="Arial" w:cs="Arial"/>
-          <w:color w:val="222222"/>
-          <w:sz w:val="20"/>
-          <w:szCs w:val="20"/>
+      <w:r>
+        <w:rPr>
+          <w:rFonts w:ascii="Arial" w:hAnsi="Arial" w:cs="Arial"/>
+          <w:color w:val="222222"/>
           <w:shd w:val="clear" w:color="auto" w:fill="FFFFFF"/>
         </w:rPr>
         <w:t>Bayardo</w:t>
       </w:r>
-      <w:proofErr w:type="spellEnd"/>
-      <w:r>
-        <w:rPr>
-          <w:rFonts w:ascii="Arial" w:hAnsi="Arial" w:cs="Arial"/>
-          <w:color w:val="222222"/>
-          <w:sz w:val="20"/>
-          <w:szCs w:val="20"/>
+      <w:r>
+        <w:rPr>
+          <w:rFonts w:ascii="Arial" w:hAnsi="Arial" w:cs="Arial"/>
+          <w:color w:val="222222"/>
           <w:shd w:val="clear" w:color="auto" w:fill="FFFFFF"/>
         </w:rPr>
         <w:t xml:space="preserve"> et al. 1182-1183) proposed an extension to the </w:t>
@@ -387,8 +383,6 @@
         <w:rPr>
           <w:rFonts w:ascii="Arial" w:hAnsi="Arial" w:cs="Arial"/>
           <w:color w:val="222222"/>
-          <w:sz w:val="20"/>
-          <w:szCs w:val="20"/>
           <w:shd w:val="clear" w:color="auto" w:fill="FFFFFF"/>
         </w:rPr>
         <w:t xml:space="preserve">Hypertext Transfer Protocol which would </w:t>
@@ -397,8 +391,6 @@
         <w:rPr>
           <w:rFonts w:ascii="Arial" w:hAnsi="Arial" w:cs="Arial"/>
           <w:color w:val="222222"/>
-          <w:sz w:val="20"/>
-          <w:szCs w:val="20"/>
           <w:shd w:val="clear" w:color="auto" w:fill="FFFFFF"/>
         </w:rPr>
         <w:t xml:space="preserve">send the hash of a web repository when an HTTP Get request is received by the server to the client, the client would then test whether what was received matches the hash value sent by the server and would either send a HTTP status code of success (if the hashes match) or an HTTP status code of </w:t>
@@ -407,8 +399,6 @@
         <w:rPr>
           <w:rFonts w:ascii="Arial" w:hAnsi="Arial" w:cs="Arial"/>
           <w:color w:val="222222"/>
-          <w:sz w:val="20"/>
-          <w:szCs w:val="20"/>
           <w:shd w:val="clear" w:color="auto" w:fill="FFFFFF"/>
         </w:rPr>
         <w:t xml:space="preserve">Not Found (if the hashes do not match). A Merkle Tree would be grown where the leaves are the resources to be sent to the client. </w:t>
@@ -417,204 +407,293 @@
         <w:rPr>
           <w:rFonts w:ascii="Arial" w:hAnsi="Arial" w:cs="Arial"/>
           <w:color w:val="222222"/>
-          <w:sz w:val="20"/>
-          <w:szCs w:val="20"/>
+          <w:shd w:val="clear" w:color="auto" w:fill="FFFFFF"/>
+        </w:rPr>
+        <w:t>(Bayardo et al. 1182-1183)</w:t>
+      </w:r>
+      <w:r>
+        <w:rPr>
+          <w:rFonts w:ascii="Arial" w:hAnsi="Arial" w:cs="Arial"/>
+          <w:color w:val="222222"/>
+          <w:shd w:val="clear" w:color="auto" w:fill="FFFFFF"/>
+        </w:rPr>
+        <w:t xml:space="preserve"> proposed the use of extant, secure delivery systems for the root hash value such as DNS-SEC, HTTPS to Content Provider Server, Certified PKI Signed Root Hash</w:t>
+      </w:r>
+      <w:r>
+        <w:rPr>
+          <w:rFonts w:ascii="Arial" w:hAnsi="Arial" w:cs="Arial"/>
+          <w:color w:val="222222"/>
+          <w:shd w:val="clear" w:color="auto" w:fill="FFFFFF"/>
+        </w:rPr>
+        <w:t>. The implementation of this revision requires that hash values be recalculated and edited whenever a change</w:t>
+      </w:r>
+      <w:r>
+        <w:rPr>
+          <w:rFonts w:ascii="Arial" w:hAnsi="Arial" w:cs="Arial"/>
+          <w:color w:val="222222"/>
+          <w:shd w:val="clear" w:color="auto" w:fill="FFFFFF"/>
+        </w:rPr>
+        <w:t xml:space="preserve"> is made to a web repository and that mirror hosts should exist which download content to calculate the hash functions.</w:t>
+      </w:r>
+    </w:p>
+    <w:p>
+      <w:pPr>
+        <w:rPr>
+          <w:rFonts w:ascii="Arial" w:hAnsi="Arial" w:cs="Arial"/>
+          <w:color w:val="222222"/>
+          <w:shd w:val="clear" w:color="auto" w:fill="FFFFFF"/>
+        </w:rPr>
+      </w:pPr>
+      <w:r>
+        <w:rPr>
+          <w:rFonts w:ascii="Arial" w:hAnsi="Arial" w:cs="Arial"/>
+          <w:color w:val="222222"/>
+          <w:shd w:val="clear" w:color="auto" w:fill="FFFFFF"/>
+        </w:rPr>
+        <w:t>The proposed solution</w:t>
+      </w:r>
+      <w:r>
+        <w:rPr>
+          <w:rFonts w:ascii="Arial" w:hAnsi="Arial" w:cs="Arial"/>
+          <w:color w:val="222222"/>
+          <w:shd w:val="clear" w:color="auto" w:fill="FFFFFF"/>
+        </w:rPr>
+        <w:t xml:space="preserve"> aims to be an extension of HTTP which will replace HTTP, as such according to the guidelines provided, i</w:t>
+      </w:r>
+      <w:r>
+        <w:rPr>
+          <w:rFonts w:ascii="Arial" w:hAnsi="Arial" w:cs="Arial"/>
+          <w:color w:val="222222"/>
+          <w:shd w:val="clear" w:color="auto" w:fill="FFFFFF"/>
+        </w:rPr>
+        <w:t xml:space="preserve">t would require the download of content from all originator sites on a frequent basis in </w:t>
+      </w:r>
+      <w:r>
+        <w:rPr>
+          <w:rFonts w:ascii="Arial" w:hAnsi="Arial" w:cs="Arial"/>
+          <w:color w:val="222222"/>
+          <w:shd w:val="clear" w:color="auto" w:fill="FFFFFF"/>
+        </w:rPr>
+        <w:t>to</w:t>
+      </w:r>
+      <w:r>
+        <w:rPr>
+          <w:rFonts w:ascii="Arial" w:hAnsi="Arial" w:cs="Arial"/>
+          <w:color w:val="222222"/>
+          <w:shd w:val="clear" w:color="auto" w:fill="FFFFFF"/>
+        </w:rPr>
+        <w:t xml:space="preserve"> ensure the Merkle Tree’s of each site are up to date (this would require huge expenses and would presumably require a centralized governing body)</w:t>
+      </w:r>
+      <w:r>
+        <w:rPr>
+          <w:rFonts w:ascii="Arial" w:hAnsi="Arial" w:cs="Arial"/>
+          <w:color w:val="222222"/>
+          <w:shd w:val="clear" w:color="auto" w:fill="FFFFFF"/>
+        </w:rPr>
+        <w:t>. It d</w:t>
+      </w:r>
+      <w:r>
+        <w:rPr>
+          <w:rFonts w:ascii="Arial" w:hAnsi="Arial" w:cs="Arial"/>
+          <w:color w:val="222222"/>
+          <w:shd w:val="clear" w:color="auto" w:fill="FFFFFF"/>
+        </w:rPr>
+        <w:t xml:space="preserve">oes not protect the client from changes made to web repositories </w:t>
+      </w:r>
+      <w:r>
+        <w:rPr>
+          <w:rFonts w:ascii="Arial" w:hAnsi="Arial" w:cs="Arial"/>
+          <w:color w:val="222222"/>
+          <w:shd w:val="clear" w:color="auto" w:fill="FFFFFF"/>
+        </w:rPr>
+        <w:t xml:space="preserve">by informing them of the change and if it did, any change made to a repository will alter all parent hash values. </w:t>
+      </w:r>
+    </w:p>
+    <w:p>
+      <w:pPr>
+        <w:rPr>
+          <w:rFonts w:ascii="Arial" w:hAnsi="Arial" w:cs="Arial"/>
+        </w:rPr>
+      </w:pPr>
+    </w:p>
+    <w:p>
+      <w:pPr>
+        <w:rPr>
+          <w:rFonts w:ascii="Arial" w:hAnsi="Arial" w:cs="Arial"/>
+        </w:rPr>
+      </w:pPr>
+      <w:r>
+        <w:rPr>
+          <w:rFonts w:ascii="Arial" w:hAnsi="Arial" w:cs="Arial"/>
+        </w:rPr>
+        <w:t>See (www2005_rj.pdf) for further details</w:t>
+      </w:r>
+    </w:p>
+    <w:p>
+      <w:pPr>
+        <w:rPr>
+          <w:rFonts w:ascii="Arial" w:hAnsi="Arial" w:cs="Arial"/>
+        </w:rPr>
+      </w:pPr>
+      <w:r>
+        <w:rPr>
+          <w:rFonts w:ascii="Arial" w:hAnsi="Arial" w:cs="Arial"/>
+        </w:rPr>
+        <w:t>(Singh et al. 659-668) further the work proposed by Bayardo et al.</w:t>
+      </w:r>
+      <w:r>
+        <w:rPr>
+          <w:rFonts w:ascii="Arial" w:hAnsi="Arial" w:cs="Arial"/>
+        </w:rPr>
+        <w:t xml:space="preserve"> and define a protocol HTTPi which they theorise should perform just as well or better than HTTP whilst providing a guarantee of the end-end integrity of the sent content. </w:t>
+      </w:r>
+    </w:p>
+    <w:p>
+      <w:pPr>
+        <w:rPr>
+          <w:rFonts w:ascii="Arial" w:hAnsi="Arial" w:cs="Arial"/>
+          <w:color w:val="222222"/>
+          <w:shd w:val="clear" w:color="auto" w:fill="FFFFFF"/>
+        </w:rPr>
+      </w:pPr>
+    </w:p>
+    <w:p>
+      <w:pPr>
+        <w:rPr>
+          <w:rFonts w:ascii="Arial" w:hAnsi="Arial" w:cs="Arial"/>
+          <w:color w:val="222222"/>
+          <w:shd w:val="clear" w:color="auto" w:fill="FFFFFF"/>
+        </w:rPr>
+      </w:pPr>
+      <w:r>
+        <w:rPr>
+          <w:rFonts w:ascii="Arial" w:hAnsi="Arial" w:cs="Arial"/>
+          <w:color w:val="222222"/>
           <w:shd w:val="clear" w:color="auto" w:fill="FFFFFF"/>
         </w:rPr>
         <w:t>(</w:t>
       </w:r>
-      <w:proofErr w:type="spellStart"/>
-      <w:r>
-        <w:rPr>
-          <w:rFonts w:ascii="Arial" w:hAnsi="Arial" w:cs="Arial"/>
-          <w:color w:val="222222"/>
-          <w:sz w:val="20"/>
-          <w:szCs w:val="20"/>
-          <w:shd w:val="clear" w:color="auto" w:fill="FFFFFF"/>
-        </w:rPr>
-        <w:t>Bayardo</w:t>
-      </w:r>
-      <w:proofErr w:type="spellEnd"/>
-      <w:r>
-        <w:rPr>
-          <w:rFonts w:ascii="Arial" w:hAnsi="Arial" w:cs="Arial"/>
-          <w:color w:val="222222"/>
-          <w:sz w:val="20"/>
-          <w:szCs w:val="20"/>
-          <w:shd w:val="clear" w:color="auto" w:fill="FFFFFF"/>
-        </w:rPr>
-        <w:t xml:space="preserve"> et al. 1182-1183)</w:t>
-      </w:r>
-      <w:r>
-        <w:rPr>
-          <w:rFonts w:ascii="Arial" w:hAnsi="Arial" w:cs="Arial"/>
-          <w:color w:val="222222"/>
-          <w:sz w:val="20"/>
-          <w:szCs w:val="20"/>
-          <w:shd w:val="clear" w:color="auto" w:fill="FFFFFF"/>
-        </w:rPr>
-        <w:t xml:space="preserve"> proposed the use of extant, secure delivery systems for the root hash value such as DNS-SEC, HTTPS to Content Provider Server, Certified PKI Signed Root Hash</w:t>
-      </w:r>
-      <w:r>
-        <w:rPr>
-          <w:rFonts w:ascii="Arial" w:hAnsi="Arial" w:cs="Arial"/>
-          <w:color w:val="222222"/>
-          <w:sz w:val="20"/>
-          <w:szCs w:val="20"/>
-          <w:shd w:val="clear" w:color="auto" w:fill="FFFFFF"/>
-        </w:rPr>
-        <w:t>. The implementation of this revision requires that hash values be recalculated and edited whenever a change</w:t>
-      </w:r>
-      <w:r>
-        <w:rPr>
-          <w:rFonts w:ascii="Arial" w:hAnsi="Arial" w:cs="Arial"/>
-          <w:color w:val="222222"/>
-          <w:sz w:val="20"/>
-          <w:szCs w:val="20"/>
-          <w:shd w:val="clear" w:color="auto" w:fill="FFFFFF"/>
-        </w:rPr>
-        <w:t xml:space="preserve"> is made to a web repository and that mirror hosts should exist which download content to calculate the hash functions.</w:t>
-      </w:r>
-    </w:p>
-    <w:p>
-      <w:r>
-        <w:rPr>
-          <w:rFonts w:ascii="Arial" w:hAnsi="Arial" w:cs="Arial"/>
-          <w:color w:val="222222"/>
-          <w:sz w:val="20"/>
-          <w:szCs w:val="20"/>
-          <w:shd w:val="clear" w:color="auto" w:fill="FFFFFF"/>
-        </w:rPr>
-        <w:t>The proposed solution</w:t>
-      </w:r>
-      <w:r>
-        <w:rPr>
-          <w:rFonts w:ascii="Arial" w:hAnsi="Arial" w:cs="Arial"/>
-          <w:color w:val="222222"/>
-          <w:sz w:val="20"/>
-          <w:szCs w:val="20"/>
-          <w:shd w:val="clear" w:color="auto" w:fill="FFFFFF"/>
-        </w:rPr>
-        <w:t xml:space="preserve"> aims to be an extension of HTTP which will replace HTTP, as such according to the guidelines provided, i</w:t>
-      </w:r>
-      <w:r>
-        <w:rPr>
-          <w:rFonts w:ascii="Arial" w:hAnsi="Arial" w:cs="Arial"/>
-          <w:color w:val="222222"/>
-          <w:sz w:val="20"/>
-          <w:szCs w:val="20"/>
-          <w:shd w:val="clear" w:color="auto" w:fill="FFFFFF"/>
-        </w:rPr>
-        <w:t xml:space="preserve">t would require the download of content from all originator sites on a frequent basis </w:t>
-      </w:r>
-      <w:proofErr w:type="gramStart"/>
-      <w:r>
-        <w:rPr>
-          <w:rFonts w:ascii="Arial" w:hAnsi="Arial" w:cs="Arial"/>
-          <w:color w:val="222222"/>
-          <w:sz w:val="20"/>
-          <w:szCs w:val="20"/>
-          <w:shd w:val="clear" w:color="auto" w:fill="FFFFFF"/>
-        </w:rPr>
-        <w:t>in order to</w:t>
-      </w:r>
-      <w:proofErr w:type="gramEnd"/>
-      <w:r>
-        <w:rPr>
-          <w:rFonts w:ascii="Arial" w:hAnsi="Arial" w:cs="Arial"/>
-          <w:color w:val="222222"/>
-          <w:sz w:val="20"/>
-          <w:szCs w:val="20"/>
-          <w:shd w:val="clear" w:color="auto" w:fill="FFFFFF"/>
-        </w:rPr>
-        <w:t xml:space="preserve"> ensure the Merkle </w:t>
-      </w:r>
-      <w:proofErr w:type="spellStart"/>
-      <w:r>
-        <w:rPr>
-          <w:rFonts w:ascii="Arial" w:hAnsi="Arial" w:cs="Arial"/>
-          <w:color w:val="222222"/>
-          <w:sz w:val="20"/>
-          <w:szCs w:val="20"/>
-          <w:shd w:val="clear" w:color="auto" w:fill="FFFFFF"/>
-        </w:rPr>
-        <w:t>Tree’s</w:t>
-      </w:r>
-      <w:proofErr w:type="spellEnd"/>
-      <w:r>
-        <w:rPr>
-          <w:rFonts w:ascii="Arial" w:hAnsi="Arial" w:cs="Arial"/>
-          <w:color w:val="222222"/>
-          <w:sz w:val="20"/>
-          <w:szCs w:val="20"/>
-          <w:shd w:val="clear" w:color="auto" w:fill="FFFFFF"/>
-        </w:rPr>
-        <w:t xml:space="preserve"> of each site are up to date (this would require huge expenses and would presumably require a centralized governing body)</w:t>
-      </w:r>
-      <w:r>
-        <w:rPr>
-          <w:rFonts w:ascii="Arial" w:hAnsi="Arial" w:cs="Arial"/>
-          <w:color w:val="222222"/>
-          <w:sz w:val="20"/>
-          <w:szCs w:val="20"/>
-          <w:shd w:val="clear" w:color="auto" w:fill="FFFFFF"/>
-        </w:rPr>
-        <w:t>. It d</w:t>
-      </w:r>
-      <w:r>
-        <w:rPr>
-          <w:rFonts w:ascii="Arial" w:hAnsi="Arial" w:cs="Arial"/>
-          <w:color w:val="222222"/>
-          <w:sz w:val="20"/>
-          <w:szCs w:val="20"/>
-          <w:shd w:val="clear" w:color="auto" w:fill="FFFFFF"/>
-        </w:rPr>
-        <w:t xml:space="preserve">oes not protect the client from changes made to web repositories </w:t>
-      </w:r>
-      <w:r>
-        <w:rPr>
-          <w:rFonts w:ascii="Arial" w:hAnsi="Arial" w:cs="Arial"/>
-          <w:color w:val="222222"/>
-          <w:sz w:val="20"/>
-          <w:szCs w:val="20"/>
-          <w:shd w:val="clear" w:color="auto" w:fill="FFFFFF"/>
-        </w:rPr>
-        <w:t xml:space="preserve">by informing them of the change and if it did, any change made to a repository will alter all parent hash values. </w:t>
-      </w:r>
-    </w:p>
-    <w:p>
-      <w:r>
-        <w:t>See (</w:t>
-      </w:r>
-      <w:r>
-        <w:t>www2005_rj</w:t>
-      </w:r>
-      <w:r>
-        <w:t>.pdf) for further details</w:t>
-      </w:r>
-    </w:p>
-    <w:p>
-      <w:r>
-        <w:t xml:space="preserve">(Singh et al. 659-668) further the work proposed by </w:t>
-      </w:r>
-      <w:proofErr w:type="spellStart"/>
-      <w:r>
-        <w:t>Bayardo</w:t>
-      </w:r>
-      <w:proofErr w:type="spellEnd"/>
-      <w:r>
-        <w:t xml:space="preserve"> et al.</w:t>
-      </w:r>
-      <w:r>
-        <w:t xml:space="preserve"> and define a protocol </w:t>
-      </w:r>
-      <w:proofErr w:type="spellStart"/>
-      <w:r>
-        <w:t>HTTPi</w:t>
-      </w:r>
-      <w:proofErr w:type="spellEnd"/>
-      <w:r>
-        <w:t xml:space="preserve"> which they theorise should perform just as well or better than HTTP whilst providing a guarantee of the end-end integrity of the sent content. </w:t>
+      <w:r>
+        <w:rPr>
+          <w:rFonts w:ascii="Arial" w:hAnsi="Arial" w:cs="Arial"/>
+          <w:color w:val="222222"/>
+          <w:shd w:val="clear" w:color="auto" w:fill="FFFFFF"/>
+        </w:rPr>
+        <w:t>Michalakis</w:t>
+      </w:r>
+      <w:r>
+        <w:rPr>
+          <w:rFonts w:ascii="Arial" w:hAnsi="Arial" w:cs="Arial"/>
+          <w:color w:val="222222"/>
+          <w:shd w:val="clear" w:color="auto" w:fill="FFFFFF"/>
+        </w:rPr>
+        <w:t xml:space="preserve"> et al. </w:t>
+      </w:r>
+      <w:r>
+        <w:rPr>
+          <w:rFonts w:ascii="Arial" w:hAnsi="Arial" w:cs="Arial"/>
+          <w:color w:val="222222"/>
+          <w:shd w:val="clear" w:color="auto" w:fill="FFFFFF"/>
+        </w:rPr>
+        <w:t>145-158</w:t>
+      </w:r>
+      <w:r>
+        <w:rPr>
+          <w:rFonts w:ascii="Arial" w:hAnsi="Arial" w:cs="Arial"/>
+          <w:color w:val="222222"/>
+          <w:shd w:val="clear" w:color="auto" w:fill="FFFFFF"/>
+        </w:rPr>
+        <w:t>)</w:t>
+      </w:r>
+      <w:r>
+        <w:rPr>
+          <w:rFonts w:ascii="Arial" w:hAnsi="Arial" w:cs="Arial"/>
+          <w:color w:val="222222"/>
+          <w:shd w:val="clear" w:color="auto" w:fill="FFFFFF"/>
+        </w:rPr>
+        <w:t xml:space="preserve"> proposed a system called Repeat and Compare which is a Peer-to-Peer Content Distribution Network. It aims to ensure the integrity of content between untrustworthy peers. This system is intended to store content over a network where peers do not</w:t>
+      </w:r>
+      <w:r>
+        <w:rPr>
+          <w:rFonts w:ascii="Arial" w:hAnsi="Arial" w:cs="Arial"/>
+          <w:color w:val="222222"/>
+          <w:shd w:val="clear" w:color="auto" w:fill="FFFFFF"/>
+        </w:rPr>
+        <w:t xml:space="preserve"> necessarily have access to other’s content in its original form. A content creator propagates their content across different peers and the system detects whether the content has changed through propagation. The underlying challenge which Repeat and Compare faces is the “He said, she said” problem (this sounds like a subset of the Byzantine Generals Problem). Repeat and Compare attempts to store multiple, full copies of content over the entire peer-to-peer network. It is capable of detecting and “cleansing”</w:t>
+      </w:r>
+      <w:r>
+        <w:rPr>
+          <w:rFonts w:ascii="Arial" w:hAnsi="Arial" w:cs="Arial"/>
+          <w:color w:val="222222"/>
+          <w:shd w:val="clear" w:color="auto" w:fill="FFFFFF"/>
+        </w:rPr>
+        <w:t xml:space="preserve"> misbehaving</w:t>
+      </w:r>
+      <w:r>
+        <w:rPr>
+          <w:rFonts w:ascii="Arial" w:hAnsi="Arial" w:cs="Arial"/>
+          <w:color w:val="222222"/>
+          <w:shd w:val="clear" w:color="auto" w:fill="FFFFFF"/>
+        </w:rPr>
+        <w:t xml:space="preserve"> nodes even when a large portion of nodes are misbehaving.</w:t>
+      </w:r>
+    </w:p>
+    <w:p>
+      <w:pPr>
+        <w:rPr>
+          <w:rFonts w:ascii="Arial" w:hAnsi="Arial" w:cs="Arial"/>
+        </w:rPr>
+      </w:pPr>
+    </w:p>
+    <w:p>
+      <w:pPr>
+        <w:rPr>
+          <w:rFonts w:ascii="Arial" w:hAnsi="Arial" w:cs="Arial"/>
+        </w:rPr>
+      </w:pPr>
+      <w:r>
+        <w:rPr>
+          <w:rFonts w:ascii="Arial" w:hAnsi="Arial" w:cs="Arial"/>
+        </w:rPr>
+        <w:t>Not all users of the internet have readily available access to a Trustworthy Distributed Ledger to verify and ensure the integrity of a file which has a</w:t>
+      </w:r>
+      <w:r>
+        <w:rPr>
+          <w:rFonts w:ascii="Arial" w:hAnsi="Arial" w:cs="Arial"/>
+        </w:rPr>
+        <w:t xml:space="preserve"> potentially untrustworthy host within</w:t>
+      </w:r>
+      <w:r>
+        <w:rPr>
+          <w:rFonts w:ascii="Arial" w:hAnsi="Arial" w:cs="Arial"/>
+        </w:rPr>
+        <w:t xml:space="preserve"> a Distributed Ledger. Users do not have access to a TDL as they can typically require large computing requirements which </w:t>
+      </w:r>
+      <w:r>
+        <w:rPr>
+          <w:rFonts w:ascii="Arial" w:hAnsi="Arial" w:cs="Arial"/>
+        </w:rPr>
+        <w:t>can be</w:t>
+      </w:r>
+      <w:r>
+        <w:rPr>
+          <w:rFonts w:ascii="Arial" w:hAnsi="Arial" w:cs="Arial"/>
+        </w:rPr>
+        <w:t xml:space="preserve"> unfeasible</w:t>
+      </w:r>
+      <w:r>
+        <w:rPr>
+          <w:rFonts w:ascii="Arial" w:hAnsi="Arial" w:cs="Arial"/>
+        </w:rPr>
+        <w:t xml:space="preserve"> for the average user and can also require a distributed (and geographically distributed), peer-to-peer network with lots of particiapnts</w:t>
+      </w:r>
+      <w:bookmarkStart w:id="0" w:name="_GoBack"/>
+      <w:bookmarkEnd w:id="0"/>
+      <w:r>
+        <w:rPr>
+          <w:rFonts w:ascii="Arial" w:hAnsi="Arial" w:cs="Arial"/>
+        </w:rPr>
+        <w:t xml:space="preserve">. </w:t>
       </w:r>
     </w:p>
     <w:p/>
@@ -625,19 +704,6 @@
     <w:p/>
     <w:p/>
     <w:p/>
-    <w:p/>
-    <w:p/>
-    <w:p/>
-    <w:p/>
-    <w:p/>
-    <w:p/>
-    <w:p/>
-    <w:p/>
-    <w:p/>
-    <w:p/>
-    <w:p/>
-    <w:p/>
-    <w:p/>
     <w:p>
       <w:r>
         <w:br w:type="page"/>
@@ -764,7 +830,6 @@
       </w:r>
     </w:p>
     <w:p>
-      <w:proofErr w:type="spellStart"/>
       <w:r>
         <w:rPr>
           <w:rFonts w:ascii="Arial" w:hAnsi="Arial" w:cs="Arial"/>
@@ -773,18 +838,7 @@
           <w:szCs w:val="20"/>
           <w:shd w:val="clear" w:color="auto" w:fill="FFFFFF"/>
         </w:rPr>
-        <w:t>Bayardo</w:t>
-      </w:r>
-      <w:proofErr w:type="spellEnd"/>
-      <w:r>
-        <w:rPr>
-          <w:rFonts w:ascii="Arial" w:hAnsi="Arial" w:cs="Arial"/>
-          <w:color w:val="222222"/>
-          <w:sz w:val="20"/>
-          <w:szCs w:val="20"/>
-          <w:shd w:val="clear" w:color="auto" w:fill="FFFFFF"/>
-        </w:rPr>
-        <w:t>, Roberto J., and Jeffrey Sorensen. "Merkle tree authentication of HTTP responses." </w:t>
+        <w:t>Bayardo, Roberto J., and Jeffrey Sorensen. "Merkle tree authentication of HTTP responses." </w:t>
       </w:r>
       <w:r>
         <w:rPr>
@@ -828,7 +882,6 @@
           <w:lang w:val="en-GB" w:eastAsia="ja-JP"/>
         </w:rPr>
       </w:pPr>
-      <w:proofErr w:type="spellStart"/>
       <w:r>
         <w:rPr>
           <w:rFonts w:ascii="Arial" w:eastAsia="Times New Roman" w:hAnsi="Arial" w:cs="Arial"/>
@@ -842,7 +895,6 @@
         </w:rPr>
         <w:t>SiaCoin</w:t>
       </w:r>
-      <w:proofErr w:type="spellEnd"/>
     </w:p>
     <w:p>
       <w:r>
@@ -881,7 +933,6 @@
       </w:r>
     </w:p>
     <w:p>
-      <w:proofErr w:type="spellStart"/>
       <w:r>
         <w:rPr>
           <w:rFonts w:ascii="Arial" w:hAnsi="Arial" w:cs="Arial"/>
@@ -890,20 +941,20 @@
           <w:szCs w:val="20"/>
           <w:shd w:val="clear" w:color="auto" w:fill="FFFFFF"/>
         </w:rPr>
-        <w:t>Michalakis</w:t>
-      </w:r>
-      <w:proofErr w:type="spellEnd"/>
-      <w:r>
-        <w:rPr>
-          <w:rFonts w:ascii="Arial" w:hAnsi="Arial" w:cs="Arial"/>
+        <w:t>Michalakis, Nikolaos, Robert Soulé, and Robert Grimm. "Ensuring content integrity for untrusted peer-to-peer content distribution networks." </w:t>
+      </w:r>
+      <w:r>
+        <w:rPr>
+          <w:rFonts w:ascii="Arial" w:hAnsi="Arial" w:cs="Arial"/>
+          <w:i/>
+          <w:iCs/>
           <w:color w:val="222222"/>
           <w:sz w:val="20"/>
           <w:szCs w:val="20"/>
           <w:shd w:val="clear" w:color="auto" w:fill="FFFFFF"/>
         </w:rPr>
-        <w:t xml:space="preserve">, Nikolaos, Robert </w:t>
-      </w:r>
-      <w:proofErr w:type="spellStart"/>
+        <w:t>Proceedings of the 4th USENIX conference on Networked systems design &amp; implementation</w:t>
+      </w:r>
       <w:r>
         <w:rPr>
           <w:rFonts w:ascii="Arial" w:hAnsi="Arial" w:cs="Arial"/>
@@ -912,9 +963,18 @@
           <w:szCs w:val="20"/>
           <w:shd w:val="clear" w:color="auto" w:fill="FFFFFF"/>
         </w:rPr>
-        <w:t>Soulé</w:t>
-      </w:r>
-      <w:proofErr w:type="spellEnd"/>
+        <w:t>. USENIX Association, 2007.</w:t>
+      </w:r>
+    </w:p>
+    <w:p>
+      <w:r>
+        <w:t>https://dl.acm.org/citation.cfm?id=1973441</w:t>
+      </w:r>
+    </w:p>
+    <w:p>
+      <w:r>
+        <w:t xml:space="preserve">see </w:t>
+      </w:r>
       <w:r>
         <w:rPr>
           <w:rFonts w:ascii="Arial" w:hAnsi="Arial" w:cs="Arial"/>
@@ -923,62 +983,18 @@
           <w:szCs w:val="20"/>
           <w:shd w:val="clear" w:color="auto" w:fill="FFFFFF"/>
         </w:rPr>
-        <w:t>, and Robert Grimm. "Ensuring content integrity for untrusted peer-to-peer content distribution networks." </w:t>
-      </w:r>
-      <w:r>
-        <w:rPr>
-          <w:rFonts w:ascii="Arial" w:hAnsi="Arial" w:cs="Arial"/>
-          <w:i/>
-          <w:iCs/>
+        <w:t>Michalakis</w:t>
+      </w:r>
+      <w:r>
+        <w:rPr>
+          <w:rFonts w:ascii="Arial" w:hAnsi="Arial" w:cs="Arial"/>
           <w:color w:val="222222"/>
           <w:sz w:val="20"/>
           <w:szCs w:val="20"/>
           <w:shd w:val="clear" w:color="auto" w:fill="FFFFFF"/>
         </w:rPr>
-        <w:t>Proceedings of the 4th USENIX conference on Networked systems design &amp; implementation</w:t>
-      </w:r>
-      <w:r>
-        <w:rPr>
-          <w:rFonts w:ascii="Arial" w:hAnsi="Arial" w:cs="Arial"/>
-          <w:color w:val="222222"/>
-          <w:sz w:val="20"/>
-          <w:szCs w:val="20"/>
-          <w:shd w:val="clear" w:color="auto" w:fill="FFFFFF"/>
-        </w:rPr>
-        <w:t>. USENIX Association, 2007.</w:t>
-      </w:r>
-    </w:p>
-    <w:p>
-      <w:r>
-        <w:t>https://dl.acm.org/citation.cfm?id=1973441</w:t>
-      </w:r>
-    </w:p>
-    <w:p>
-      <w:r>
-        <w:t xml:space="preserve">see </w:t>
-      </w:r>
-      <w:r>
-        <w:rPr>
-          <w:rFonts w:ascii="Arial" w:hAnsi="Arial" w:cs="Arial"/>
-          <w:color w:val="222222"/>
-          <w:sz w:val="20"/>
-          <w:szCs w:val="20"/>
-          <w:shd w:val="clear" w:color="auto" w:fill="FFFFFF"/>
-        </w:rPr>
-        <w:t>Michalakis</w:t>
-      </w:r>
-      <w:r>
-        <w:rPr>
-          <w:rFonts w:ascii="Arial" w:hAnsi="Arial" w:cs="Arial"/>
-          <w:color w:val="222222"/>
-          <w:sz w:val="20"/>
-          <w:szCs w:val="20"/>
-          <w:shd w:val="clear" w:color="auto" w:fill="FFFFFF"/>
-        </w:rPr>
         <w:t>.pdf</w:t>
       </w:r>
-      <w:bookmarkStart w:id="0" w:name="_GoBack"/>
-      <w:bookmarkEnd w:id="0"/>
     </w:p>
     <w:p/>
     <w:p/>

--- a/introductory Literature review.docx
+++ b/introductory Literature review.docx
@@ -1,8 +1,43 @@
 
 <file path=word/document.xml><?xml version="1.0" encoding="utf-8"?>
-<w:document xmlns:wpc="http://schemas.microsoft.com/office/word/2010/wordprocessingCanvas" xmlns:cx="http://schemas.microsoft.com/office/drawing/2014/chartex" xmlns:cx1="http://schemas.microsoft.com/office/drawing/2015/9/8/chartex" xmlns:cx2="http://schemas.microsoft.com/office/drawing/2015/10/21/chartex" xmlns:cx3="http://schemas.microsoft.com/office/drawing/2016/5/9/chartex" xmlns:cx4="http://schemas.microsoft.com/office/drawing/2016/5/10/chartex" xmlns:cx5="http://schemas.microsoft.com/office/drawing/2016/5/11/chartex" xmlns:cx6="http://schemas.microsoft.com/office/drawing/2016/5/12/chartex" xmlns:cx7="http://schemas.microsoft.com/office/drawing/2016/5/13/chartex" xmlns:cx8="http://schemas.microsoft.com/office/drawing/2016/5/14/chartex" xmlns:mc="http://schemas.openxmlformats.org/markup-compatibility/2006" xmlns:aink="http://schemas.microsoft.com/office/drawing/2016/ink" xmlns:am3d="http://schemas.microsoft.com/office/drawing/2017/model3d" xmlns:o="urn:schemas-microsoft-com:office:office" xmlns:r="http://schemas.openxmlformats.org/officeDocument/2006/relationships" xmlns:m="http://schemas.openxmlformats.org/officeDocument/2006/math" xmlns:v="urn:schemas-microsoft-com:vml" xmlns:wp14="http://schemas.microsoft.com/office/word/2010/wordprocessingDrawing" xmlns:wp="http://schemas.openxmlformats.org/drawingml/2006/wordprocessingDrawing" xmlns:w10="urn:schemas-microsoft-com:office:word" xmlns:w="http://schemas.openxmlformats.org/wordprocessingml/2006/main" xmlns:w14="http://schemas.microsoft.com/office/word/2010/wordml" xmlns:w15="http://schemas.microsoft.com/office/word/2012/wordml" xmlns:w16cid="http://schemas.microsoft.com/office/word/2016/wordml/cid" xmlns:w16se="http://schemas.microsoft.com/office/word/2015/wordml/symex" xmlns:wpg="http://schemas.microsoft.com/office/word/2010/wordprocessingGroup" xmlns:wpi="http://schemas.microsoft.com/office/word/2010/wordprocessingInk" xmlns:wne="http://schemas.microsoft.com/office/word/2006/wordml" xmlns:wps="http://schemas.microsoft.com/office/word/2010/wordprocessingShape" mc:Ignorable="w14 w15 w16se w16cid wp14">
+<w:document xmlns:wpc="http://schemas.microsoft.com/office/word/2010/wordprocessingCanvas" xmlns:cx="http://schemas.microsoft.com/office/drawing/2014/chartex" xmlns:cx1="http://schemas.microsoft.com/office/drawing/2015/9/8/chartex" xmlns:mc="http://schemas.openxmlformats.org/markup-compatibility/2006" xmlns:o="urn:schemas-microsoft-com:office:office" xmlns:r="http://schemas.openxmlformats.org/officeDocument/2006/relationships" xmlns:m="http://schemas.openxmlformats.org/officeDocument/2006/math" xmlns:v="urn:schemas-microsoft-com:vml" xmlns:wp14="http://schemas.microsoft.com/office/word/2010/wordprocessingDrawing" xmlns:wp="http://schemas.openxmlformats.org/drawingml/2006/wordprocessingDrawing" xmlns:w10="urn:schemas-microsoft-com:office:word" xmlns:w="http://schemas.openxmlformats.org/wordprocessingml/2006/main" xmlns:w14="http://schemas.microsoft.com/office/word/2010/wordml" xmlns:w15="http://schemas.microsoft.com/office/word/2012/wordml" xmlns:w16se="http://schemas.microsoft.com/office/word/2015/wordml/symex" xmlns:wpg="http://schemas.microsoft.com/office/word/2010/wordprocessingGroup" xmlns:wpi="http://schemas.microsoft.com/office/word/2010/wordprocessingInk" xmlns:wne="http://schemas.microsoft.com/office/word/2006/wordml" xmlns:wps="http://schemas.microsoft.com/office/word/2010/wordprocessingShape" mc:Ignorable="w14 w15 w16se wp14">
   <w:body>
+    <w:p>
+      <w:r>
+        <w:t>Original</w:t>
+      </w:r>
+    </w:p>
     <w:p/>
+    <w:p>
+      <w:pPr>
+        <w:rPr>
+          <w:sz w:val="28"/>
+          <w:szCs w:val="40"/>
+        </w:rPr>
+      </w:pPr>
+      <w:r>
+        <w:rPr>
+          <w:sz w:val="28"/>
+          <w:szCs w:val="40"/>
+          <w:highlight w:val="red"/>
+        </w:rPr>
+        <w:t>All participants in a given network cannot assume that all other participants of the network are trustworthy.</w:t>
+      </w:r>
+      <w:r>
+        <w:rPr>
+          <w:sz w:val="28"/>
+          <w:szCs w:val="40"/>
+        </w:rPr>
+        <w:t xml:space="preserve"> </w:t>
+      </w:r>
+    </w:p>
+    <w:p/>
+    <w:p/>
+    <w:p>
+      <w:r>
+        <w:t>Reworked (Dr Barnard says it is better but it will need working)</w:t>
+      </w:r>
+    </w:p>
     <w:p>
       <w:pPr>
         <w:rPr>
@@ -83,6 +118,27 @@
         <w:t xml:space="preserve"> in a Distributed Ledger.</w:t>
       </w:r>
     </w:p>
+    <w:p/>
+    <w:p/>
+    <w:p/>
+    <w:p>
+      <w:pPr>
+        <w:rPr>
+          <w:sz w:val="44"/>
+          <w:szCs w:val="44"/>
+          <w:highlight w:val="magenta"/>
+        </w:rPr>
+      </w:pPr>
+      <w:r>
+        <w:rPr>
+          <w:sz w:val="44"/>
+          <w:szCs w:val="44"/>
+          <w:highlight w:val="magenta"/>
+        </w:rPr>
+        <w:t>All web users implicitly rely on web resources being relatively trustworthy and immutable.</w:t>
+      </w:r>
+    </w:p>
+    <w:p/>
     <w:p/>
     <w:p>
       <w:pPr>
@@ -181,19 +237,21 @@
           <w:lang w:val="en-GB"/>
         </w:rPr>
       </w:pPr>
+      <w:proofErr w:type="spellStart"/>
       <w:r>
         <w:rPr>
           <w:lang w:val="en-GB"/>
         </w:rPr>
-        <w:t>Merkle Tree, Distributed Ledger, Peer-to-Peer Network</w:t>
-      </w:r>
-    </w:p>
-    <w:p>
-      <w:pPr>
+        <w:lastRenderedPageBreak/>
+        <w:t>Merkle</w:t>
+      </w:r>
+      <w:proofErr w:type="spellEnd"/>
+      <w:r>
         <w:rPr>
           <w:lang w:val="en-GB"/>
         </w:rPr>
-      </w:pPr>
+        <w:t xml:space="preserve"> Tree, Distributed Ledger, Peer-to-Peer Network</w:t>
+      </w:r>
     </w:p>
     <w:p>
       <w:pPr>
@@ -303,10 +361,7 @@
         </w:rPr>
       </w:pPr>
       <w:r>
-        <w:t>Start drafting / organising ideas to create</w:t>
-      </w:r>
-      <w:r>
-        <w:t xml:space="preserve"> the background (context) of your project</w:t>
+        <w:t>Start drafting / organising ideas to create the background (context) of your project</w:t>
       </w:r>
     </w:p>
     <w:p>
@@ -320,10 +375,7 @@
         </w:rPr>
       </w:pPr>
       <w:r>
-        <w:t>Bring a draft written page explaining your problem to be solved and some background information (synthesised from arti</w:t>
-      </w:r>
-      <w:r>
-        <w:t>cles you have read)</w:t>
+        <w:t>Bring a draft written page explaining your problem to be solved and some background information (synthesised from articles you have read)</w:t>
       </w:r>
     </w:p>
     <w:p>
@@ -351,10 +403,163 @@
       <w:pPr>
         <w:rPr>
           <w:rFonts w:ascii="Arial" w:hAnsi="Arial" w:cs="Arial"/>
-          <w:color w:val="222222"/>
-          <w:shd w:val="clear" w:color="auto" w:fill="FFFFFF"/>
-        </w:rPr>
-      </w:pPr>
+        </w:rPr>
+      </w:pPr>
+      <w:r>
+        <w:rPr>
+          <w:rFonts w:ascii="Arial" w:hAnsi="Arial" w:cs="Arial"/>
+        </w:rPr>
+        <w:br w:type="page"/>
+      </w:r>
+    </w:p>
+    <w:p>
+      <w:pPr>
+        <w:rPr>
+          <w:rFonts w:ascii="Arial" w:hAnsi="Arial" w:cs="Arial"/>
+        </w:rPr>
+      </w:pPr>
+      <w:r>
+        <w:rPr>
+          <w:rFonts w:ascii="Arial" w:hAnsi="Arial" w:cs="Arial"/>
+        </w:rPr>
+        <w:lastRenderedPageBreak/>
+        <w:t xml:space="preserve">Users on the internet have a limited number of options when attempting to verify whether or not an available file has changed. Current solutions include web archives which provide a historical reference point for web sites and web resources; checking the timestamp of a resource; completely manual comparisons; relying on some theoretical or extant system. </w:t>
+      </w:r>
+    </w:p>
+    <w:p>
+      <w:pPr>
+        <w:rPr>
+          <w:rFonts w:ascii="Arial" w:hAnsi="Arial" w:cs="Arial"/>
+        </w:rPr>
+      </w:pPr>
+      <w:r>
+        <w:rPr>
+          <w:rFonts w:ascii="Arial" w:hAnsi="Arial" w:cs="Arial"/>
+        </w:rPr>
+        <w:t>Not all users of the internet have readily available access to a</w:t>
+      </w:r>
+      <w:r>
+        <w:rPr>
+          <w:rFonts w:ascii="Arial" w:hAnsi="Arial" w:cs="Arial"/>
+        </w:rPr>
+        <w:t xml:space="preserve"> usable repository from which to check the integrity of a file and by association the trustworthiness of the underlying infrastructure (which includes the host of the resource). A</w:t>
+      </w:r>
+      <w:r>
+        <w:rPr>
+          <w:rFonts w:ascii="Arial" w:hAnsi="Arial" w:cs="Arial"/>
+        </w:rPr>
+        <w:t xml:space="preserve"> Trustworthy Distributed Ledger</w:t>
+      </w:r>
+      <w:r>
+        <w:rPr>
+          <w:rFonts w:ascii="Arial" w:hAnsi="Arial" w:cs="Arial"/>
+        </w:rPr>
+        <w:t xml:space="preserve"> (TDL)</w:t>
+      </w:r>
+      <w:r>
+        <w:rPr>
+          <w:rFonts w:ascii="Arial" w:hAnsi="Arial" w:cs="Arial"/>
+        </w:rPr>
+        <w:t xml:space="preserve"> can be used</w:t>
+      </w:r>
+      <w:r>
+        <w:rPr>
+          <w:rFonts w:ascii="Arial" w:hAnsi="Arial" w:cs="Arial"/>
+        </w:rPr>
+        <w:t xml:space="preserve"> to verify and ensure the integrity of a file which has a</w:t>
+      </w:r>
+      <w:r>
+        <w:rPr>
+          <w:rFonts w:ascii="Arial" w:hAnsi="Arial" w:cs="Arial"/>
+        </w:rPr>
+        <w:t xml:space="preserve"> potentially untrustworthy host within</w:t>
+      </w:r>
+      <w:r>
+        <w:rPr>
+          <w:rFonts w:ascii="Arial" w:hAnsi="Arial" w:cs="Arial"/>
+        </w:rPr>
+        <w:t xml:space="preserve"> a Distributed Ledger.</w:t>
+      </w:r>
+      <w:r>
+        <w:rPr>
+          <w:rFonts w:ascii="Arial" w:hAnsi="Arial" w:cs="Arial"/>
+        </w:rPr>
+        <w:t xml:space="preserve"> Current u</w:t>
+      </w:r>
+      <w:r>
+        <w:rPr>
+          <w:rFonts w:ascii="Arial" w:hAnsi="Arial" w:cs="Arial"/>
+        </w:rPr>
+        <w:t xml:space="preserve">sers do not have access to a TDL as they can typically require large computing requirements which </w:t>
+      </w:r>
+      <w:r>
+        <w:rPr>
+          <w:rFonts w:ascii="Arial" w:hAnsi="Arial" w:cs="Arial"/>
+        </w:rPr>
+        <w:t>can be</w:t>
+      </w:r>
+      <w:r>
+        <w:rPr>
+          <w:rFonts w:ascii="Arial" w:hAnsi="Arial" w:cs="Arial"/>
+        </w:rPr>
+        <w:t xml:space="preserve"> unfeasible</w:t>
+      </w:r>
+      <w:r>
+        <w:rPr>
+          <w:rFonts w:ascii="Arial" w:hAnsi="Arial" w:cs="Arial"/>
+        </w:rPr>
+        <w:t xml:space="preserve"> for the average user and can also require a distributed (and geographically distributed)</w:t>
+      </w:r>
+      <w:r>
+        <w:rPr>
+          <w:rFonts w:ascii="Arial" w:hAnsi="Arial" w:cs="Arial"/>
+        </w:rPr>
+        <w:t>, peer-to-peer network with a substantial number of</w:t>
+      </w:r>
+      <w:r>
+        <w:rPr>
+          <w:rFonts w:ascii="Arial" w:hAnsi="Arial" w:cs="Arial"/>
+        </w:rPr>
+        <w:t xml:space="preserve"> participants</w:t>
+      </w:r>
+      <w:r>
+        <w:rPr>
+          <w:rFonts w:ascii="Arial" w:hAnsi="Arial" w:cs="Arial"/>
+        </w:rPr>
+        <w:t>. The extant systems have drawbacks which shall be explored.</w:t>
+      </w:r>
+    </w:p>
+    <w:p>
+      <w:pPr>
+        <w:rPr>
+          <w:rFonts w:ascii="Arial" w:hAnsi="Arial" w:cs="Arial"/>
+        </w:rPr>
+      </w:pPr>
+    </w:p>
+    <w:p>
+      <w:pPr>
+        <w:rPr>
+          <w:rFonts w:ascii="Arial" w:hAnsi="Arial" w:cs="Arial"/>
+        </w:rPr>
+      </w:pPr>
+      <w:proofErr w:type="spellStart"/>
+      <w:r>
+        <w:rPr>
+          <w:rFonts w:ascii="Arial" w:hAnsi="Arial" w:cs="Arial"/>
+          <w:color w:val="222222"/>
+          <w:shd w:val="clear" w:color="auto" w:fill="FFFFFF"/>
+        </w:rPr>
+        <w:t>Bayardo</w:t>
+      </w:r>
+      <w:proofErr w:type="spellEnd"/>
+      <w:r>
+        <w:rPr>
+          <w:rFonts w:ascii="Arial" w:hAnsi="Arial" w:cs="Arial"/>
+          <w:color w:val="222222"/>
+          <w:shd w:val="clear" w:color="auto" w:fill="FFFFFF"/>
+        </w:rPr>
+        <w:t xml:space="preserve"> et al. </w:t>
+      </w:r>
       <w:r>
         <w:rPr>
           <w:rFonts w:ascii="Arial" w:hAnsi="Arial" w:cs="Arial"/>
@@ -363,6 +568,7 @@
         </w:rPr>
         <w:t>(</w:t>
       </w:r>
+      <w:proofErr w:type="spellStart"/>
       <w:r>
         <w:rPr>
           <w:rFonts w:ascii="Arial" w:hAnsi="Arial" w:cs="Arial"/>
@@ -371,13 +577,89 @@
         </w:rPr>
         <w:t>Bayardo</w:t>
       </w:r>
-      <w:r>
-        <w:rPr>
-          <w:rFonts w:ascii="Arial" w:hAnsi="Arial" w:cs="Arial"/>
-          <w:color w:val="222222"/>
-          <w:shd w:val="clear" w:color="auto" w:fill="FFFFFF"/>
-        </w:rPr>
-        <w:t xml:space="preserve"> et al. 1182-1183) proposed an extension to the </w:t>
+      <w:proofErr w:type="spellEnd"/>
+      <w:r>
+        <w:rPr>
+          <w:rFonts w:ascii="Arial" w:hAnsi="Arial" w:cs="Arial"/>
+          <w:color w:val="222222"/>
+          <w:shd w:val="clear" w:color="auto" w:fill="FFFFFF"/>
+        </w:rPr>
+        <w:t xml:space="preserve"> et al. 1182-1183)</w:t>
+      </w:r>
+      <w:r>
+        <w:rPr>
+          <w:rFonts w:ascii="Arial" w:hAnsi="Arial" w:cs="Arial"/>
+          <w:color w:val="222222"/>
+          <w:shd w:val="clear" w:color="auto" w:fill="FFFFFF"/>
+        </w:rPr>
+        <w:t xml:space="preserve"> proposed an extension to one of the underlying protocols of the internet, Hypertext Transfer Protocol (HTTP). They wished to use existing technologies in order to create a system which increased the security of the aforementioned protocol whilst decreasing the overhead present in an extant protocol, Hypertext Transfer Protocol Secure (HTTPS) which is more secure but more expensive to implement.</w:t>
+      </w:r>
+      <w:r>
+        <w:rPr>
+          <w:rFonts w:ascii="Arial" w:hAnsi="Arial" w:cs="Arial"/>
+          <w:color w:val="222222"/>
+          <w:shd w:val="clear" w:color="auto" w:fill="FFFFFF"/>
+        </w:rPr>
+        <w:t xml:space="preserve"> The underlying infrastructure which was proposed by </w:t>
+      </w:r>
+      <w:proofErr w:type="spellStart"/>
+      <w:r>
+        <w:rPr>
+          <w:rFonts w:ascii="Arial" w:hAnsi="Arial" w:cs="Arial"/>
+          <w:color w:val="222222"/>
+          <w:shd w:val="clear" w:color="auto" w:fill="FFFFFF"/>
+        </w:rPr>
+        <w:t>Bayardo</w:t>
+      </w:r>
+      <w:proofErr w:type="spellEnd"/>
+      <w:r>
+        <w:rPr>
+          <w:rFonts w:ascii="Arial" w:hAnsi="Arial" w:cs="Arial"/>
+          <w:color w:val="222222"/>
+          <w:shd w:val="clear" w:color="auto" w:fill="FFFFFF"/>
+        </w:rPr>
+        <w:t xml:space="preserve"> et al. will be examined. </w:t>
+      </w:r>
+    </w:p>
+    <w:p>
+      <w:pPr>
+        <w:rPr>
+          <w:rFonts w:ascii="Arial" w:hAnsi="Arial" w:cs="Arial"/>
+          <w:color w:val="222222"/>
+          <w:shd w:val="clear" w:color="auto" w:fill="FFFFFF"/>
+        </w:rPr>
+      </w:pPr>
+      <w:r>
+        <w:rPr>
+          <w:rFonts w:ascii="Arial" w:hAnsi="Arial" w:cs="Arial"/>
+          <w:color w:val="222222"/>
+          <w:shd w:val="clear" w:color="auto" w:fill="FFFFFF"/>
+        </w:rPr>
+        <w:t>Their</w:t>
+      </w:r>
+      <w:r>
+        <w:rPr>
+          <w:rFonts w:ascii="Arial" w:hAnsi="Arial" w:cs="Arial"/>
+          <w:color w:val="222222"/>
+          <w:shd w:val="clear" w:color="auto" w:fill="FFFFFF"/>
+        </w:rPr>
+        <w:t xml:space="preserve"> proposed</w:t>
+      </w:r>
+      <w:r>
+        <w:rPr>
+          <w:rFonts w:ascii="Arial" w:hAnsi="Arial" w:cs="Arial"/>
+          <w:color w:val="222222"/>
+          <w:shd w:val="clear" w:color="auto" w:fill="FFFFFF"/>
+        </w:rPr>
+        <w:t xml:space="preserve"> system is</w:t>
+      </w:r>
+      <w:r>
+        <w:rPr>
+          <w:rFonts w:ascii="Arial" w:hAnsi="Arial" w:cs="Arial"/>
+          <w:color w:val="222222"/>
+          <w:shd w:val="clear" w:color="auto" w:fill="FFFFFF"/>
+        </w:rPr>
+        <w:t xml:space="preserve"> an extension to the </w:t>
       </w:r>
       <w:r>
         <w:rPr>
@@ -401,23 +683,51 @@
           <w:color w:val="222222"/>
           <w:shd w:val="clear" w:color="auto" w:fill="FFFFFF"/>
         </w:rPr>
-        <w:t xml:space="preserve">Not Found (if the hashes do not match). A Merkle Tree would be grown where the leaves are the resources to be sent to the client. </w:t>
-      </w:r>
-      <w:r>
-        <w:rPr>
-          <w:rFonts w:ascii="Arial" w:hAnsi="Arial" w:cs="Arial"/>
-          <w:color w:val="222222"/>
-          <w:shd w:val="clear" w:color="auto" w:fill="FFFFFF"/>
-        </w:rPr>
-        <w:t>(Bayardo et al. 1182-1183)</w:t>
-      </w:r>
-      <w:r>
-        <w:rPr>
-          <w:rFonts w:ascii="Arial" w:hAnsi="Arial" w:cs="Arial"/>
-          <w:color w:val="222222"/>
-          <w:shd w:val="clear" w:color="auto" w:fill="FFFFFF"/>
-        </w:rPr>
-        <w:t xml:space="preserve"> proposed the use of extant, secure delivery systems for the root hash value such as DNS-SEC, HTTPS to Content Provider Server, Certified PKI Signed Root Hash</w:t>
+        <w:t xml:space="preserve">Not Found (if the hashes do not match). A </w:t>
+      </w:r>
+      <w:proofErr w:type="spellStart"/>
+      <w:r>
+        <w:rPr>
+          <w:rFonts w:ascii="Arial" w:hAnsi="Arial" w:cs="Arial"/>
+          <w:color w:val="222222"/>
+          <w:shd w:val="clear" w:color="auto" w:fill="FFFFFF"/>
+        </w:rPr>
+        <w:t>Merkle</w:t>
+      </w:r>
+      <w:proofErr w:type="spellEnd"/>
+      <w:r>
+        <w:rPr>
+          <w:rFonts w:ascii="Arial" w:hAnsi="Arial" w:cs="Arial"/>
+          <w:color w:val="222222"/>
+          <w:shd w:val="clear" w:color="auto" w:fill="FFFFFF"/>
+        </w:rPr>
+        <w:t xml:space="preserve"> Tree would be grown where the leaves are the resources to be sent to the client. </w:t>
+      </w:r>
+      <w:r>
+        <w:rPr>
+          <w:rFonts w:ascii="Arial" w:hAnsi="Arial" w:cs="Arial"/>
+          <w:color w:val="222222"/>
+          <w:shd w:val="clear" w:color="auto" w:fill="FFFFFF"/>
+        </w:rPr>
+        <w:t>(</w:t>
+      </w:r>
+      <w:proofErr w:type="spellStart"/>
+      <w:r>
+        <w:rPr>
+          <w:rFonts w:ascii="Arial" w:hAnsi="Arial" w:cs="Arial"/>
+          <w:color w:val="222222"/>
+          <w:shd w:val="clear" w:color="auto" w:fill="FFFFFF"/>
+        </w:rPr>
+        <w:t>Bayardo</w:t>
+      </w:r>
+      <w:proofErr w:type="spellEnd"/>
+      <w:r>
+        <w:rPr>
+          <w:rFonts w:ascii="Arial" w:hAnsi="Arial" w:cs="Arial"/>
+          <w:color w:val="222222"/>
+          <w:shd w:val="clear" w:color="auto" w:fill="FFFFFF"/>
+        </w:rPr>
+        <w:t xml:space="preserve"> et al. 1182-1183) proposed the use of extant, secure delivery systems for the root hash value such as DNS-SEC, HTTPS to Content Provider Server, Certified PKI Signed Root Hash</w:t>
       </w:r>
       <w:r>
         <w:rPr>
@@ -450,7 +760,49 @@
           <w:color w:val="222222"/>
           <w:shd w:val="clear" w:color="auto" w:fill="FFFFFF"/>
         </w:rPr>
-        <w:t>The proposed solution</w:t>
+        <w:t>The</w:t>
+      </w:r>
+      <w:r>
+        <w:rPr>
+          <w:rFonts w:ascii="Arial" w:hAnsi="Arial" w:cs="Arial"/>
+          <w:color w:val="222222"/>
+          <w:shd w:val="clear" w:color="auto" w:fill="FFFFFF"/>
+        </w:rPr>
+        <w:t xml:space="preserve"> solution</w:t>
+      </w:r>
+      <w:r>
+        <w:rPr>
+          <w:rFonts w:ascii="Arial" w:hAnsi="Arial" w:cs="Arial"/>
+          <w:color w:val="222222"/>
+          <w:shd w:val="clear" w:color="auto" w:fill="FFFFFF"/>
+        </w:rPr>
+        <w:t xml:space="preserve"> proposed</w:t>
+      </w:r>
+      <w:r>
+        <w:rPr>
+          <w:rFonts w:ascii="Arial" w:hAnsi="Arial" w:cs="Arial"/>
+          <w:color w:val="222222"/>
+          <w:shd w:val="clear" w:color="auto" w:fill="FFFFFF"/>
+        </w:rPr>
+        <w:t xml:space="preserve"> by </w:t>
+      </w:r>
+      <w:proofErr w:type="spellStart"/>
+      <w:r>
+        <w:rPr>
+          <w:rFonts w:ascii="Arial" w:hAnsi="Arial" w:cs="Arial"/>
+          <w:color w:val="222222"/>
+          <w:shd w:val="clear" w:color="auto" w:fill="FFFFFF"/>
+        </w:rPr>
+        <w:t>Bayardo</w:t>
+      </w:r>
+      <w:proofErr w:type="spellEnd"/>
+      <w:r>
+        <w:rPr>
+          <w:rFonts w:ascii="Arial" w:hAnsi="Arial" w:cs="Arial"/>
+          <w:color w:val="222222"/>
+          <w:shd w:val="clear" w:color="auto" w:fill="FFFFFF"/>
+        </w:rPr>
+        <w:t xml:space="preserve"> et al.</w:t>
       </w:r>
       <w:r>
         <w:rPr>
@@ -482,7 +834,43 @@
           <w:color w:val="222222"/>
           <w:shd w:val="clear" w:color="auto" w:fill="FFFFFF"/>
         </w:rPr>
-        <w:t xml:space="preserve"> ensure the Merkle Tree’s of each site are up to date (this would require huge expenses and would presumably require a centralized governing body)</w:t>
+        <w:t xml:space="preserve"> ensure the </w:t>
+      </w:r>
+      <w:proofErr w:type="spellStart"/>
+      <w:r>
+        <w:rPr>
+          <w:rFonts w:ascii="Arial" w:hAnsi="Arial" w:cs="Arial"/>
+          <w:color w:val="222222"/>
+          <w:shd w:val="clear" w:color="auto" w:fill="FFFFFF"/>
+        </w:rPr>
+        <w:t>Merkle</w:t>
+      </w:r>
+      <w:proofErr w:type="spellEnd"/>
+      <w:r>
+        <w:rPr>
+          <w:rFonts w:ascii="Arial" w:hAnsi="Arial" w:cs="Arial"/>
+          <w:color w:val="222222"/>
+          <w:shd w:val="clear" w:color="auto" w:fill="FFFFFF"/>
+        </w:rPr>
+        <w:t xml:space="preserve"> </w:t>
+      </w:r>
+      <w:proofErr w:type="spellStart"/>
+      <w:r>
+        <w:rPr>
+          <w:rFonts w:ascii="Arial" w:hAnsi="Arial" w:cs="Arial"/>
+          <w:color w:val="222222"/>
+          <w:shd w:val="clear" w:color="auto" w:fill="FFFFFF"/>
+        </w:rPr>
+        <w:t>Tree’s</w:t>
+      </w:r>
+      <w:proofErr w:type="spellEnd"/>
+      <w:r>
+        <w:rPr>
+          <w:rFonts w:ascii="Arial" w:hAnsi="Arial" w:cs="Arial"/>
+          <w:color w:val="222222"/>
+          <w:shd w:val="clear" w:color="auto" w:fill="FFFFFF"/>
+        </w:rPr>
+        <w:t xml:space="preserve"> of each site are up to date (this would require huge expenses and would presumably require a centralized governing body)</w:t>
       </w:r>
       <w:r>
         <w:rPr>
@@ -506,26 +894,104 @@
           <w:color w:val="222222"/>
           <w:shd w:val="clear" w:color="auto" w:fill="FFFFFF"/>
         </w:rPr>
-        <w:t xml:space="preserve">by informing them of the change and if it did, any change made to a repository will alter all parent hash values. </w:t>
-      </w:r>
-    </w:p>
-    <w:p>
-      <w:pPr>
-        <w:rPr>
-          <w:rFonts w:ascii="Arial" w:hAnsi="Arial" w:cs="Arial"/>
-        </w:rPr>
-      </w:pPr>
-    </w:p>
-    <w:p>
-      <w:pPr>
-        <w:rPr>
-          <w:rFonts w:ascii="Arial" w:hAnsi="Arial" w:cs="Arial"/>
-        </w:rPr>
-      </w:pPr>
-      <w:r>
-        <w:rPr>
-          <w:rFonts w:ascii="Arial" w:hAnsi="Arial" w:cs="Arial"/>
-        </w:rPr>
+        <w:t>by informing them of the change and if it did, any change made to a repository will alter all parent hash values</w:t>
+      </w:r>
+      <w:r>
+        <w:rPr>
+          <w:rFonts w:ascii="Arial" w:hAnsi="Arial" w:cs="Arial"/>
+          <w:color w:val="222222"/>
+          <w:shd w:val="clear" w:color="auto" w:fill="FFFFFF"/>
+        </w:rPr>
+        <w:t xml:space="preserve"> which would be impractical to convey in its entirety</w:t>
+      </w:r>
+      <w:r>
+        <w:rPr>
+          <w:rFonts w:ascii="Arial" w:hAnsi="Arial" w:cs="Arial"/>
+          <w:color w:val="222222"/>
+          <w:shd w:val="clear" w:color="auto" w:fill="FFFFFF"/>
+        </w:rPr>
+        <w:t xml:space="preserve">. </w:t>
+      </w:r>
+    </w:p>
+    <w:p>
+      <w:pPr>
+        <w:rPr>
+          <w:rFonts w:ascii="Arial" w:hAnsi="Arial" w:cs="Arial"/>
+          <w:color w:val="222222"/>
+          <w:shd w:val="clear" w:color="auto" w:fill="FFFFFF"/>
+        </w:rPr>
+      </w:pPr>
+      <w:r>
+        <w:rPr>
+          <w:rFonts w:ascii="Arial" w:hAnsi="Arial" w:cs="Arial"/>
+          <w:color w:val="222222"/>
+          <w:shd w:val="clear" w:color="auto" w:fill="FFFFFF"/>
+        </w:rPr>
+        <w:t>The protocol propo</w:t>
+      </w:r>
+      <w:r>
+        <w:rPr>
+          <w:rFonts w:ascii="Arial" w:hAnsi="Arial" w:cs="Arial"/>
+          <w:color w:val="222222"/>
+          <w:shd w:val="clear" w:color="auto" w:fill="FFFFFF"/>
+        </w:rPr>
+        <w:t xml:space="preserve">sed by </w:t>
+      </w:r>
+      <w:proofErr w:type="spellStart"/>
+      <w:r>
+        <w:rPr>
+          <w:rFonts w:ascii="Arial" w:hAnsi="Arial" w:cs="Arial"/>
+          <w:color w:val="222222"/>
+          <w:shd w:val="clear" w:color="auto" w:fill="FFFFFF"/>
+        </w:rPr>
+        <w:t>Bayardo</w:t>
+      </w:r>
+      <w:proofErr w:type="spellEnd"/>
+      <w:r>
+        <w:rPr>
+          <w:rFonts w:ascii="Arial" w:hAnsi="Arial" w:cs="Arial"/>
+          <w:color w:val="222222"/>
+          <w:shd w:val="clear" w:color="auto" w:fill="FFFFFF"/>
+        </w:rPr>
+        <w:t xml:space="preserve"> et al. is theoretically workable however it requires significant, expensive infrastructure to implement. Extant web infrastructures would also need to be revised in order to use the updated protocol. Due to the scale and infrastructure requirements, semi-distributed computing would be required. The revised protocol does not inform users of any alterations.</w:t>
+      </w:r>
+    </w:p>
+    <w:p>
+      <w:pPr>
+        <w:rPr>
+          <w:rFonts w:ascii="Arial" w:hAnsi="Arial" w:cs="Arial"/>
+        </w:rPr>
+      </w:pPr>
+      <w:r>
+        <w:rPr>
+          <w:rFonts w:ascii="Arial" w:hAnsi="Arial" w:cs="Arial"/>
+        </w:rPr>
+        <w:t>See (</w:t>
+      </w:r>
+      <w:r>
+        <w:rPr>
+          <w:rFonts w:ascii="Arial" w:hAnsi="Arial" w:cs="Arial"/>
+        </w:rPr>
+        <w:t>King1983_CS15_4_CentralizedDecentralizedComputing</w:t>
+      </w:r>
+      <w:r>
+        <w:rPr>
+          <w:rFonts w:ascii="Arial" w:hAnsi="Arial" w:cs="Arial"/>
+        </w:rPr>
+        <w:t>.pdf)</w:t>
+      </w:r>
+    </w:p>
+    <w:p>
+      <w:pPr>
+        <w:rPr>
+          <w:rFonts w:ascii="Arial" w:hAnsi="Arial" w:cs="Arial"/>
+        </w:rPr>
+      </w:pPr>
+      <w:r>
+        <w:rPr>
+          <w:rFonts w:ascii="Arial" w:hAnsi="Arial" w:cs="Arial"/>
+        </w:rPr>
+        <w:lastRenderedPageBreak/>
         <w:t>See (www2005_rj.pdf) for further details</w:t>
       </w:r>
     </w:p>
@@ -539,153 +1005,67 @@
         <w:rPr>
           <w:rFonts w:ascii="Arial" w:hAnsi="Arial" w:cs="Arial"/>
         </w:rPr>
-        <w:t>(Singh et al. 659-668) further the work proposed by Bayardo et al.</w:t>
-      </w:r>
-      <w:r>
-        <w:rPr>
-          <w:rFonts w:ascii="Arial" w:hAnsi="Arial" w:cs="Arial"/>
-        </w:rPr>
-        <w:t xml:space="preserve"> and define a protocol HTTPi which they theorise should perform just as well or better than HTTP whilst providing a guarantee of the end-end integrity of the sent content. </w:t>
-      </w:r>
-    </w:p>
-    <w:p>
-      <w:pPr>
-        <w:rPr>
-          <w:rFonts w:ascii="Arial" w:hAnsi="Arial" w:cs="Arial"/>
-          <w:color w:val="222222"/>
-          <w:shd w:val="clear" w:color="auto" w:fill="FFFFFF"/>
-        </w:rPr>
-      </w:pPr>
-    </w:p>
-    <w:p>
-      <w:pPr>
-        <w:rPr>
-          <w:rFonts w:ascii="Arial" w:hAnsi="Arial" w:cs="Arial"/>
-          <w:color w:val="222222"/>
-          <w:shd w:val="clear" w:color="auto" w:fill="FFFFFF"/>
-        </w:rPr>
-      </w:pPr>
-      <w:r>
-        <w:rPr>
-          <w:rFonts w:ascii="Arial" w:hAnsi="Arial" w:cs="Arial"/>
-          <w:color w:val="222222"/>
-          <w:shd w:val="clear" w:color="auto" w:fill="FFFFFF"/>
-        </w:rPr>
-        <w:t>(</w:t>
-      </w:r>
-      <w:r>
-        <w:rPr>
-          <w:rFonts w:ascii="Arial" w:hAnsi="Arial" w:cs="Arial"/>
-          <w:color w:val="222222"/>
-          <w:shd w:val="clear" w:color="auto" w:fill="FFFFFF"/>
-        </w:rPr>
-        <w:t>Michalakis</w:t>
-      </w:r>
-      <w:r>
-        <w:rPr>
-          <w:rFonts w:ascii="Arial" w:hAnsi="Arial" w:cs="Arial"/>
-          <w:color w:val="222222"/>
-          <w:shd w:val="clear" w:color="auto" w:fill="FFFFFF"/>
-        </w:rPr>
-        <w:t xml:space="preserve"> et al. </w:t>
-      </w:r>
-      <w:r>
-        <w:rPr>
-          <w:rFonts w:ascii="Arial" w:hAnsi="Arial" w:cs="Arial"/>
-          <w:color w:val="222222"/>
-          <w:shd w:val="clear" w:color="auto" w:fill="FFFFFF"/>
-        </w:rPr>
-        <w:t>145-158</w:t>
-      </w:r>
-      <w:r>
-        <w:rPr>
-          <w:rFonts w:ascii="Arial" w:hAnsi="Arial" w:cs="Arial"/>
-          <w:color w:val="222222"/>
-          <w:shd w:val="clear" w:color="auto" w:fill="FFFFFF"/>
-        </w:rPr>
-        <w:t>)</w:t>
-      </w:r>
-      <w:r>
-        <w:rPr>
-          <w:rFonts w:ascii="Arial" w:hAnsi="Arial" w:cs="Arial"/>
-          <w:color w:val="222222"/>
-          <w:shd w:val="clear" w:color="auto" w:fill="FFFFFF"/>
-        </w:rPr>
-        <w:t xml:space="preserve"> proposed a system called Repeat and Compare which is a Peer-to-Peer Content Distribution Network. It aims to ensure the integrity of content between untrustworthy peers. This system is intended to store content over a network where peers do not</w:t>
-      </w:r>
-      <w:r>
-        <w:rPr>
-          <w:rFonts w:ascii="Arial" w:hAnsi="Arial" w:cs="Arial"/>
-          <w:color w:val="222222"/>
-          <w:shd w:val="clear" w:color="auto" w:fill="FFFFFF"/>
-        </w:rPr>
-        <w:t xml:space="preserve"> necessarily have access to other’s content in its original form. A content creator propagates their content across different peers and the system detects whether the content has changed through propagation. The underlying challenge which Repeat and Compare faces is the “He said, she said” problem (this sounds like a subset of the Byzantine Generals Problem). Repeat and Compare attempts to store multiple, full copies of content over the entire peer-to-peer network. It is capable of detecting and “cleansing”</w:t>
-      </w:r>
-      <w:r>
-        <w:rPr>
-          <w:rFonts w:ascii="Arial" w:hAnsi="Arial" w:cs="Arial"/>
-          <w:color w:val="222222"/>
-          <w:shd w:val="clear" w:color="auto" w:fill="FFFFFF"/>
-        </w:rPr>
-        <w:t xml:space="preserve"> misbehaving</w:t>
-      </w:r>
-      <w:r>
-        <w:rPr>
-          <w:rFonts w:ascii="Arial" w:hAnsi="Arial" w:cs="Arial"/>
-          <w:color w:val="222222"/>
-          <w:shd w:val="clear" w:color="auto" w:fill="FFFFFF"/>
-        </w:rPr>
-        <w:t xml:space="preserve"> nodes even when a large portion of nodes are misbehaving.</w:t>
-      </w:r>
-    </w:p>
-    <w:p>
-      <w:pPr>
-        <w:rPr>
-          <w:rFonts w:ascii="Arial" w:hAnsi="Arial" w:cs="Arial"/>
-        </w:rPr>
-      </w:pPr>
-    </w:p>
-    <w:p>
-      <w:pPr>
-        <w:rPr>
-          <w:rFonts w:ascii="Arial" w:hAnsi="Arial" w:cs="Arial"/>
-        </w:rPr>
-      </w:pPr>
-      <w:r>
-        <w:rPr>
-          <w:rFonts w:ascii="Arial" w:hAnsi="Arial" w:cs="Arial"/>
-        </w:rPr>
-        <w:t>Not all users of the internet have readily available access to a Trustworthy Distributed Ledger to verify and ensure the integrity of a file which has a</w:t>
-      </w:r>
-      <w:r>
-        <w:rPr>
-          <w:rFonts w:ascii="Arial" w:hAnsi="Arial" w:cs="Arial"/>
-        </w:rPr>
-        <w:t xml:space="preserve"> potentially untrustworthy host within</w:t>
-      </w:r>
-      <w:r>
-        <w:rPr>
-          <w:rFonts w:ascii="Arial" w:hAnsi="Arial" w:cs="Arial"/>
-        </w:rPr>
-        <w:t xml:space="preserve"> a Distributed Ledger. Users do not have access to a TDL as they can typically require large computing requirements which </w:t>
-      </w:r>
-      <w:r>
-        <w:rPr>
-          <w:rFonts w:ascii="Arial" w:hAnsi="Arial" w:cs="Arial"/>
-        </w:rPr>
-        <w:t>can be</w:t>
-      </w:r>
-      <w:r>
-        <w:rPr>
-          <w:rFonts w:ascii="Arial" w:hAnsi="Arial" w:cs="Arial"/>
-        </w:rPr>
-        <w:t xml:space="preserve"> unfeasible</w:t>
-      </w:r>
-      <w:r>
-        <w:rPr>
-          <w:rFonts w:ascii="Arial" w:hAnsi="Arial" w:cs="Arial"/>
-        </w:rPr>
-        <w:t xml:space="preserve"> for the average user and can also require a distributed (and geographically distributed), peer-to-peer network with lots of particiapnts</w:t>
+        <w:t xml:space="preserve">(Singh et al. 659-668) further the work proposed by </w:t>
+      </w:r>
+      <w:proofErr w:type="spellStart"/>
+      <w:r>
+        <w:rPr>
+          <w:rFonts w:ascii="Arial" w:hAnsi="Arial" w:cs="Arial"/>
+        </w:rPr>
+        <w:t>Bayardo</w:t>
+      </w:r>
+      <w:proofErr w:type="spellEnd"/>
+      <w:r>
+        <w:rPr>
+          <w:rFonts w:ascii="Arial" w:hAnsi="Arial" w:cs="Arial"/>
+        </w:rPr>
+        <w:t xml:space="preserve"> et al.</w:t>
+      </w:r>
+      <w:r>
+        <w:rPr>
+          <w:rFonts w:ascii="Arial" w:hAnsi="Arial" w:cs="Arial"/>
+        </w:rPr>
+        <w:t xml:space="preserve"> and define a protocol </w:t>
+      </w:r>
+      <w:proofErr w:type="spellStart"/>
+      <w:r>
+        <w:rPr>
+          <w:rFonts w:ascii="Arial" w:hAnsi="Arial" w:cs="Arial"/>
+        </w:rPr>
+        <w:t>HTTPi</w:t>
+      </w:r>
+      <w:proofErr w:type="spellEnd"/>
+      <w:r>
+        <w:rPr>
+          <w:rFonts w:ascii="Arial" w:hAnsi="Arial" w:cs="Arial"/>
+        </w:rPr>
+        <w:t xml:space="preserve"> which they theorise should perform just as well or better than HTTP whilst providing a guarantee of the end-end integrity of the sent content. </w:t>
+      </w:r>
+      <w:r>
+        <w:rPr>
+          <w:rFonts w:ascii="Arial" w:hAnsi="Arial" w:cs="Arial"/>
+        </w:rPr>
+        <w:t xml:space="preserve">The result of this research indicate that </w:t>
+      </w:r>
+      <w:proofErr w:type="spellStart"/>
+      <w:r>
+        <w:rPr>
+          <w:rFonts w:ascii="Arial" w:hAnsi="Arial" w:cs="Arial"/>
+        </w:rPr>
+        <w:t>HTTPi</w:t>
+      </w:r>
+      <w:proofErr w:type="spellEnd"/>
+      <w:r>
+        <w:rPr>
+          <w:rFonts w:ascii="Arial" w:hAnsi="Arial" w:cs="Arial"/>
+        </w:rPr>
+        <w:t xml:space="preserve"> </w:t>
+      </w:r>
+      <w:r>
+        <w:rPr>
+          <w:rFonts w:ascii="Arial" w:hAnsi="Arial" w:cs="Arial"/>
+        </w:rPr>
+        <w:t>had worse End-to-End respons</w:t>
       </w:r>
       <w:bookmarkStart w:id="0" w:name="_GoBack"/>
       <w:bookmarkEnd w:id="0"/>
@@ -693,10 +1073,188 @@
         <w:rPr>
           <w:rFonts w:ascii="Arial" w:hAnsi="Arial" w:cs="Arial"/>
         </w:rPr>
-        <w:t xml:space="preserve">. </w:t>
-      </w:r>
-    </w:p>
-    <w:p/>
+        <w:t>e times</w:t>
+      </w:r>
+      <w:r>
+        <w:rPr>
+          <w:rFonts w:ascii="Arial" w:hAnsi="Arial" w:cs="Arial"/>
+        </w:rPr>
+        <w:t xml:space="preserve"> than HTTP and HTTPS whilst being less trustworthy and l</w:t>
+      </w:r>
+      <w:r>
+        <w:rPr>
+          <w:rFonts w:ascii="Arial" w:hAnsi="Arial" w:cs="Arial"/>
+        </w:rPr>
+        <w:t xml:space="preserve">ess secure than HTTPS. The simulations which the researchers ran determine that the user-perceived latency is 0.7-2 seconds more than either HTTP or HTTPS. The researchers also determine that </w:t>
+      </w:r>
+      <w:proofErr w:type="spellStart"/>
+      <w:r>
+        <w:rPr>
+          <w:rFonts w:ascii="Arial" w:hAnsi="Arial" w:cs="Arial"/>
+        </w:rPr>
+        <w:t>HTTPi</w:t>
+      </w:r>
+      <w:proofErr w:type="spellEnd"/>
+      <w:r>
+        <w:rPr>
+          <w:rFonts w:ascii="Arial" w:hAnsi="Arial" w:cs="Arial"/>
+        </w:rPr>
+        <w:t xml:space="preserve"> should replace HTTP where possible but they do not express a mechanism to achieve this.</w:t>
+      </w:r>
+    </w:p>
+    <w:p>
+      <w:pPr>
+        <w:rPr>
+          <w:rFonts w:ascii="Arial" w:hAnsi="Arial" w:cs="Arial"/>
+          <w:color w:val="222222"/>
+          <w:shd w:val="clear" w:color="auto" w:fill="FFFFFF"/>
+        </w:rPr>
+      </w:pPr>
+    </w:p>
+    <w:p>
+      <w:pPr>
+        <w:rPr>
+          <w:rFonts w:ascii="Arial" w:hAnsi="Arial" w:cs="Arial"/>
+          <w:color w:val="222222"/>
+          <w:shd w:val="clear" w:color="auto" w:fill="FFFFFF"/>
+        </w:rPr>
+      </w:pPr>
+    </w:p>
+    <w:p>
+      <w:pPr>
+        <w:rPr>
+          <w:rFonts w:ascii="Arial" w:hAnsi="Arial" w:cs="Arial"/>
+          <w:color w:val="222222"/>
+          <w:shd w:val="clear" w:color="auto" w:fill="FFFFFF"/>
+        </w:rPr>
+      </w:pPr>
+      <w:proofErr w:type="spellStart"/>
+      <w:r>
+        <w:rPr>
+          <w:rFonts w:ascii="Arial" w:hAnsi="Arial" w:cs="Arial"/>
+          <w:color w:val="222222"/>
+          <w:shd w:val="clear" w:color="auto" w:fill="FFFFFF"/>
+        </w:rPr>
+        <w:t>Michalakis</w:t>
+      </w:r>
+      <w:proofErr w:type="spellEnd"/>
+      <w:r>
+        <w:rPr>
+          <w:rFonts w:ascii="Arial" w:hAnsi="Arial" w:cs="Arial"/>
+          <w:color w:val="222222"/>
+          <w:shd w:val="clear" w:color="auto" w:fill="FFFFFF"/>
+        </w:rPr>
+        <w:t xml:space="preserve"> et al. </w:t>
+      </w:r>
+      <w:r>
+        <w:rPr>
+          <w:rFonts w:ascii="Arial" w:hAnsi="Arial" w:cs="Arial"/>
+          <w:color w:val="222222"/>
+          <w:shd w:val="clear" w:color="auto" w:fill="FFFFFF"/>
+        </w:rPr>
+        <w:t xml:space="preserve">proposed a </w:t>
+      </w:r>
+      <w:proofErr w:type="spellStart"/>
+      <w:r>
+        <w:rPr>
+          <w:rFonts w:ascii="Arial" w:hAnsi="Arial" w:cs="Arial"/>
+          <w:color w:val="222222"/>
+          <w:shd w:val="clear" w:color="auto" w:fill="FFFFFF"/>
+        </w:rPr>
+        <w:t>distr</w:t>
+      </w:r>
+      <w:proofErr w:type="spellEnd"/>
+    </w:p>
+    <w:p>
+      <w:pPr>
+        <w:rPr>
+          <w:rFonts w:ascii="Arial" w:hAnsi="Arial" w:cs="Arial"/>
+          <w:color w:val="222222"/>
+          <w:shd w:val="clear" w:color="auto" w:fill="FFFFFF"/>
+        </w:rPr>
+      </w:pPr>
+      <w:r>
+        <w:rPr>
+          <w:rFonts w:ascii="Arial" w:hAnsi="Arial" w:cs="Arial"/>
+          <w:color w:val="222222"/>
+          <w:shd w:val="clear" w:color="auto" w:fill="FFFFFF"/>
+        </w:rPr>
+        <w:t>(</w:t>
+      </w:r>
+      <w:proofErr w:type="spellStart"/>
+      <w:r>
+        <w:rPr>
+          <w:rFonts w:ascii="Arial" w:hAnsi="Arial" w:cs="Arial"/>
+          <w:color w:val="222222"/>
+          <w:shd w:val="clear" w:color="auto" w:fill="FFFFFF"/>
+        </w:rPr>
+        <w:t>Michalakis</w:t>
+      </w:r>
+      <w:proofErr w:type="spellEnd"/>
+      <w:r>
+        <w:rPr>
+          <w:rFonts w:ascii="Arial" w:hAnsi="Arial" w:cs="Arial"/>
+          <w:color w:val="222222"/>
+          <w:shd w:val="clear" w:color="auto" w:fill="FFFFFF"/>
+        </w:rPr>
+        <w:t xml:space="preserve"> et al. </w:t>
+      </w:r>
+      <w:r>
+        <w:rPr>
+          <w:rFonts w:ascii="Arial" w:hAnsi="Arial" w:cs="Arial"/>
+          <w:color w:val="222222"/>
+          <w:shd w:val="clear" w:color="auto" w:fill="FFFFFF"/>
+        </w:rPr>
+        <w:t>145-158</w:t>
+      </w:r>
+      <w:r>
+        <w:rPr>
+          <w:rFonts w:ascii="Arial" w:hAnsi="Arial" w:cs="Arial"/>
+          <w:color w:val="222222"/>
+          <w:shd w:val="clear" w:color="auto" w:fill="FFFFFF"/>
+        </w:rPr>
+        <w:t>)</w:t>
+      </w:r>
+      <w:r>
+        <w:rPr>
+          <w:rFonts w:ascii="Arial" w:hAnsi="Arial" w:cs="Arial"/>
+          <w:color w:val="222222"/>
+          <w:shd w:val="clear" w:color="auto" w:fill="FFFFFF"/>
+        </w:rPr>
+        <w:t xml:space="preserve"> proposed a system called Repeat and Compare which is a Peer-to-Peer Content Distribution Network. It aims to ensure the integrity of content between untrustworthy peers. This system is intended to store content over a network where peers do not</w:t>
+      </w:r>
+      <w:r>
+        <w:rPr>
+          <w:rFonts w:ascii="Arial" w:hAnsi="Arial" w:cs="Arial"/>
+          <w:color w:val="222222"/>
+          <w:shd w:val="clear" w:color="auto" w:fill="FFFFFF"/>
+        </w:rPr>
+        <w:t xml:space="preserve"> necessarily have access to other’s content in its original form. A content creator propagates their content across different peers and the system detects whether the content has changed through propagation. The underlying challenge which Repeat and Compare faces is the “He said, she said” problem (this sounds like a subset of the Byzantine Generals Problem). Repeat and Compare attempts to store multiple, full copies of content over the entire peer-to-peer network. It is capable of detecting and “cleansing”</w:t>
+      </w:r>
+      <w:r>
+        <w:rPr>
+          <w:rFonts w:ascii="Arial" w:hAnsi="Arial" w:cs="Arial"/>
+          <w:color w:val="222222"/>
+          <w:shd w:val="clear" w:color="auto" w:fill="FFFFFF"/>
+        </w:rPr>
+        <w:t xml:space="preserve"> misbehaving</w:t>
+      </w:r>
+      <w:r>
+        <w:rPr>
+          <w:rFonts w:ascii="Arial" w:hAnsi="Arial" w:cs="Arial"/>
+          <w:color w:val="222222"/>
+          <w:shd w:val="clear" w:color="auto" w:fill="FFFFFF"/>
+        </w:rPr>
+        <w:t xml:space="preserve"> nodes even when a large portion of nodes are misbehaving.</w:t>
+      </w:r>
+    </w:p>
+    <w:p>
+      <w:pPr>
+        <w:rPr>
+          <w:rFonts w:ascii="Arial" w:hAnsi="Arial" w:cs="Arial"/>
+        </w:rPr>
+      </w:pPr>
+    </w:p>
     <w:p/>
     <w:p/>
     <w:p/>
@@ -767,7 +1325,29 @@
           <w:szCs w:val="20"/>
           <w:shd w:val="clear" w:color="auto" w:fill="FFFFFF"/>
         </w:rPr>
-        <w:t>Singh, Kapil, et al. "Practical end-to-end web content integrity." </w:t>
+        <w:t xml:space="preserve">Singh, </w:t>
+      </w:r>
+      <w:proofErr w:type="spellStart"/>
+      <w:r>
+        <w:rPr>
+          <w:rFonts w:ascii="Arial" w:hAnsi="Arial" w:cs="Arial"/>
+          <w:color w:val="222222"/>
+          <w:sz w:val="20"/>
+          <w:szCs w:val="20"/>
+          <w:shd w:val="clear" w:color="auto" w:fill="FFFFFF"/>
+        </w:rPr>
+        <w:t>Kapil</w:t>
+      </w:r>
+      <w:proofErr w:type="spellEnd"/>
+      <w:r>
+        <w:rPr>
+          <w:rFonts w:ascii="Arial" w:hAnsi="Arial" w:cs="Arial"/>
+          <w:color w:val="222222"/>
+          <w:sz w:val="20"/>
+          <w:szCs w:val="20"/>
+          <w:shd w:val="clear" w:color="auto" w:fill="FFFFFF"/>
+        </w:rPr>
+        <w:t>, et al. "Practical end-to-end web content integrity." </w:t>
       </w:r>
       <w:r>
         <w:rPr>
@@ -806,6 +1386,7 @@
           <w:szCs w:val="24"/>
         </w:rPr>
       </w:pPr>
+      <w:proofErr w:type="spellStart"/>
       <w:r>
         <w:rPr>
           <w:rFonts w:ascii="Arial" w:hAnsi="Arial" w:cs="Arial"/>
@@ -813,7 +1394,17 @@
           <w:sz w:val="24"/>
           <w:szCs w:val="24"/>
         </w:rPr>
-        <w:t>Merkle tree authentication of HTTP responses</w:t>
+        <w:t>Merkle</w:t>
+      </w:r>
+      <w:proofErr w:type="spellEnd"/>
+      <w:r>
+        <w:rPr>
+          <w:rFonts w:ascii="Arial" w:hAnsi="Arial" w:cs="Arial"/>
+          <w:color w:val="000000"/>
+          <w:sz w:val="24"/>
+          <w:szCs w:val="24"/>
+        </w:rPr>
+        <w:t xml:space="preserve"> tree authentication of HTTP responses</w:t>
       </w:r>
     </w:p>
     <w:p>
@@ -830,6 +1421,7 @@
       </w:r>
     </w:p>
     <w:p>
+      <w:proofErr w:type="spellStart"/>
       <w:r>
         <w:rPr>
           <w:rFonts w:ascii="Arial" w:hAnsi="Arial" w:cs="Arial"/>
@@ -838,7 +1430,40 @@
           <w:szCs w:val="20"/>
           <w:shd w:val="clear" w:color="auto" w:fill="FFFFFF"/>
         </w:rPr>
-        <w:t>Bayardo, Roberto J., and Jeffrey Sorensen. "Merkle tree authentication of HTTP responses." </w:t>
+        <w:t>Bayardo</w:t>
+      </w:r>
+      <w:proofErr w:type="spellEnd"/>
+      <w:r>
+        <w:rPr>
+          <w:rFonts w:ascii="Arial" w:hAnsi="Arial" w:cs="Arial"/>
+          <w:color w:val="222222"/>
+          <w:sz w:val="20"/>
+          <w:szCs w:val="20"/>
+          <w:shd w:val="clear" w:color="auto" w:fill="FFFFFF"/>
+        </w:rPr>
+        <w:t>, Roberto J., and Jeffrey Sorensen. "</w:t>
+      </w:r>
+      <w:proofErr w:type="spellStart"/>
+      <w:r>
+        <w:rPr>
+          <w:rFonts w:ascii="Arial" w:hAnsi="Arial" w:cs="Arial"/>
+          <w:color w:val="222222"/>
+          <w:sz w:val="20"/>
+          <w:szCs w:val="20"/>
+          <w:shd w:val="clear" w:color="auto" w:fill="FFFFFF"/>
+        </w:rPr>
+        <w:t>Merkle</w:t>
+      </w:r>
+      <w:proofErr w:type="spellEnd"/>
+      <w:r>
+        <w:rPr>
+          <w:rFonts w:ascii="Arial" w:hAnsi="Arial" w:cs="Arial"/>
+          <w:color w:val="222222"/>
+          <w:sz w:val="20"/>
+          <w:szCs w:val="20"/>
+          <w:shd w:val="clear" w:color="auto" w:fill="FFFFFF"/>
+        </w:rPr>
+        <w:t xml:space="preserve"> tree authentication of HTTP responses." </w:t>
       </w:r>
       <w:r>
         <w:rPr>
@@ -882,6 +1507,7 @@
           <w:lang w:val="en-GB" w:eastAsia="ja-JP"/>
         </w:rPr>
       </w:pPr>
+      <w:proofErr w:type="spellStart"/>
       <w:r>
         <w:rPr>
           <w:rFonts w:ascii="Arial" w:eastAsia="Times New Roman" w:hAnsi="Arial" w:cs="Arial"/>
@@ -895,6 +1521,7 @@
         </w:rPr>
         <w:t>SiaCoin</w:t>
       </w:r>
+      <w:proofErr w:type="spellEnd"/>
     </w:p>
     <w:p>
       <w:r>
@@ -933,6 +1560,7 @@
       </w:r>
     </w:p>
     <w:p>
+      <w:proofErr w:type="spellStart"/>
       <w:r>
         <w:rPr>
           <w:rFonts w:ascii="Arial" w:hAnsi="Arial" w:cs="Arial"/>
@@ -941,7 +1569,40 @@
           <w:szCs w:val="20"/>
           <w:shd w:val="clear" w:color="auto" w:fill="FFFFFF"/>
         </w:rPr>
-        <w:t>Michalakis, Nikolaos, Robert Soulé, and Robert Grimm. "Ensuring content integrity for untrusted peer-to-peer content distribution networks." </w:t>
+        <w:t>Michalakis</w:t>
+      </w:r>
+      <w:proofErr w:type="spellEnd"/>
+      <w:r>
+        <w:rPr>
+          <w:rFonts w:ascii="Arial" w:hAnsi="Arial" w:cs="Arial"/>
+          <w:color w:val="222222"/>
+          <w:sz w:val="20"/>
+          <w:szCs w:val="20"/>
+          <w:shd w:val="clear" w:color="auto" w:fill="FFFFFF"/>
+        </w:rPr>
+        <w:t xml:space="preserve">, Nikolaos, Robert </w:t>
+      </w:r>
+      <w:proofErr w:type="spellStart"/>
+      <w:r>
+        <w:rPr>
+          <w:rFonts w:ascii="Arial" w:hAnsi="Arial" w:cs="Arial"/>
+          <w:color w:val="222222"/>
+          <w:sz w:val="20"/>
+          <w:szCs w:val="20"/>
+          <w:shd w:val="clear" w:color="auto" w:fill="FFFFFF"/>
+        </w:rPr>
+        <w:t>Soulé</w:t>
+      </w:r>
+      <w:proofErr w:type="spellEnd"/>
+      <w:r>
+        <w:rPr>
+          <w:rFonts w:ascii="Arial" w:hAnsi="Arial" w:cs="Arial"/>
+          <w:color w:val="222222"/>
+          <w:sz w:val="20"/>
+          <w:szCs w:val="20"/>
+          <w:shd w:val="clear" w:color="auto" w:fill="FFFFFF"/>
+        </w:rPr>
+        <w:t>, and Robert Grimm. "Ensuring content integrity for untrusted peer-to-peer content distribution networks." </w:t>
       </w:r>
       <w:r>
         <w:rPr>
@@ -972,8 +1633,13 @@
       </w:r>
     </w:p>
     <w:p>
-      <w:r>
-        <w:t xml:space="preserve">see </w:t>
+      <w:proofErr w:type="gramStart"/>
+      <w:r>
+        <w:t>see</w:t>
+      </w:r>
+      <w:proofErr w:type="gramEnd"/>
+      <w:r>
+        <w:t xml:space="preserve"> </w:t>
       </w:r>
       <w:r>
         <w:rPr>
@@ -983,8 +1649,34 @@
           <w:szCs w:val="20"/>
           <w:shd w:val="clear" w:color="auto" w:fill="FFFFFF"/>
         </w:rPr>
-        <w:t>Michalakis</w:t>
-      </w:r>
+        <w:t>Michalakis.pdf</w:t>
+      </w:r>
+    </w:p>
+    <w:p/>
+    <w:p>
+      <w:pPr>
+        <w:pStyle w:val="Heading1"/>
+        <w:spacing w:before="0" w:beforeAutospacing="0" w:after="75" w:afterAutospacing="0"/>
+        <w:ind w:left="30"/>
+        <w:rPr>
+          <w:rFonts w:ascii="Arial" w:hAnsi="Arial" w:cs="Arial"/>
+          <w:color w:val="000000"/>
+          <w:sz w:val="26"/>
+          <w:szCs w:val="26"/>
+          <w:lang w:eastAsia="en-ZA"/>
+        </w:rPr>
+      </w:pPr>
+      <w:r>
+        <w:rPr>
+          <w:rFonts w:ascii="Arial" w:hAnsi="Arial" w:cs="Arial"/>
+          <w:color w:val="000000"/>
+          <w:sz w:val="26"/>
+          <w:szCs w:val="26"/>
+        </w:rPr>
+        <w:t>Centralized versus decentralized computing: organizational considerations and management options</w:t>
+      </w:r>
+    </w:p>
+    <w:p>
       <w:r>
         <w:rPr>
           <w:rFonts w:ascii="Arial" w:hAnsi="Arial" w:cs="Arial"/>
@@ -993,10 +1685,93 @@
           <w:szCs w:val="20"/>
           <w:shd w:val="clear" w:color="auto" w:fill="FFFFFF"/>
         </w:rPr>
-        <w:t>.pdf</w:t>
+        <w:t>King, John Leslie. "Centralized versus decentralized computing: organizational considerations and management options." </w:t>
+      </w:r>
+      <w:r>
+        <w:rPr>
+          <w:rFonts w:ascii="Arial" w:hAnsi="Arial" w:cs="Arial"/>
+          <w:i/>
+          <w:iCs/>
+          <w:color w:val="222222"/>
+          <w:sz w:val="20"/>
+          <w:szCs w:val="20"/>
+          <w:shd w:val="clear" w:color="auto" w:fill="FFFFFF"/>
+        </w:rPr>
+        <w:t>ACM Computing Surveys (CSUR)</w:t>
+      </w:r>
+      <w:r>
+        <w:rPr>
+          <w:rFonts w:ascii="Arial" w:hAnsi="Arial" w:cs="Arial"/>
+          <w:color w:val="222222"/>
+          <w:sz w:val="20"/>
+          <w:szCs w:val="20"/>
+          <w:shd w:val="clear" w:color="auto" w:fill="FFFFFF"/>
+        </w:rPr>
+        <w:t> 15.4 (1983): 319-349.</w:t>
       </w:r>
     </w:p>
     <w:p/>
+    <w:p/>
+    <w:p/>
+    <w:p>
+      <w:r>
+        <w:t>Immutable, trusted source</w:t>
+      </w:r>
+    </w:p>
+    <w:p/>
+    <w:p>
+      <w:r>
+        <w:t>Source of problem</w:t>
+      </w:r>
+    </w:p>
+    <w:p/>
+    <w:p>
+      <w:r>
+        <w:t>Jumped into sources which attempt to solve similar/related problems</w:t>
+      </w:r>
+    </w:p>
+    <w:p/>
+    <w:p>
+      <w:r>
+        <w:t xml:space="preserve">Explore how </w:t>
+      </w:r>
+      <w:proofErr w:type="spellStart"/>
+      <w:r>
+        <w:t>HTTPi</w:t>
+      </w:r>
+      <w:proofErr w:type="spellEnd"/>
+      <w:r>
+        <w:t xml:space="preserve"> is a failure</w:t>
+      </w:r>
+      <w:r>
+        <w:t xml:space="preserve"> and other failings of the research</w:t>
+      </w:r>
+      <w:r>
+        <w:t>.</w:t>
+      </w:r>
+    </w:p>
+    <w:p/>
+    <w:p>
+      <w:r>
+        <w:t xml:space="preserve">Laymen Terms -&gt; </w:t>
+      </w:r>
+      <w:proofErr w:type="spellStart"/>
+      <w:r>
+        <w:t>indepth</w:t>
+      </w:r>
+      <w:proofErr w:type="spellEnd"/>
+      <w:r>
+        <w:t xml:space="preserve"> look -&gt; laymen successes and failures -&gt; </w:t>
+      </w:r>
+      <w:proofErr w:type="spellStart"/>
+      <w:r>
+        <w:t>indepth</w:t>
+      </w:r>
+      <w:proofErr w:type="spellEnd"/>
+      <w:r>
+        <w:t>/more focused look</w:t>
+      </w:r>
+    </w:p>
     <w:p/>
     <w:sectPr>
       <w:pgSz w:w="12240" w:h="15840"/>
@@ -1009,7 +1784,7 @@
 </file>
 
 <file path=word/numbering.xml><?xml version="1.0" encoding="utf-8"?>
-<w:numbering xmlns:wpc="http://schemas.microsoft.com/office/word/2010/wordprocessingCanvas" xmlns:cx="http://schemas.microsoft.com/office/drawing/2014/chartex" xmlns:cx1="http://schemas.microsoft.com/office/drawing/2015/9/8/chartex" xmlns:cx2="http://schemas.microsoft.com/office/drawing/2015/10/21/chartex" xmlns:cx3="http://schemas.microsoft.com/office/drawing/2016/5/9/chartex" xmlns:cx4="http://schemas.microsoft.com/office/drawing/2016/5/10/chartex" xmlns:cx5="http://schemas.microsoft.com/office/drawing/2016/5/11/chartex" xmlns:cx6="http://schemas.microsoft.com/office/drawing/2016/5/12/chartex" xmlns:cx7="http://schemas.microsoft.com/office/drawing/2016/5/13/chartex" xmlns:cx8="http://schemas.microsoft.com/office/drawing/2016/5/14/chartex" xmlns:mc="http://schemas.openxmlformats.org/markup-compatibility/2006" xmlns:aink="http://schemas.microsoft.com/office/drawing/2016/ink" xmlns:am3d="http://schemas.microsoft.com/office/drawing/2017/model3d" xmlns:o="urn:schemas-microsoft-com:office:office" xmlns:r="http://schemas.openxmlformats.org/officeDocument/2006/relationships" xmlns:m="http://schemas.openxmlformats.org/officeDocument/2006/math" xmlns:v="urn:schemas-microsoft-com:vml" xmlns:wp14="http://schemas.microsoft.com/office/word/2010/wordprocessingDrawing" xmlns:wp="http://schemas.openxmlformats.org/drawingml/2006/wordprocessingDrawing" xmlns:w10="urn:schemas-microsoft-com:office:word" xmlns:w="http://schemas.openxmlformats.org/wordprocessingml/2006/main" xmlns:w14="http://schemas.microsoft.com/office/word/2010/wordml" xmlns:w15="http://schemas.microsoft.com/office/word/2012/wordml" xmlns:w16cid="http://schemas.microsoft.com/office/word/2016/wordml/cid" xmlns:w16se="http://schemas.microsoft.com/office/word/2015/wordml/symex" xmlns:wpg="http://schemas.microsoft.com/office/word/2010/wordprocessingGroup" xmlns:wpi="http://schemas.microsoft.com/office/word/2010/wordprocessingInk" xmlns:wne="http://schemas.microsoft.com/office/word/2006/wordml" xmlns:wps="http://schemas.microsoft.com/office/word/2010/wordprocessingShape" mc:Ignorable="w14 w15 w16se w16cid wp14">
+<w:numbering xmlns:wpc="http://schemas.microsoft.com/office/word/2010/wordprocessingCanvas" xmlns:cx="http://schemas.microsoft.com/office/drawing/2014/chartex" xmlns:cx1="http://schemas.microsoft.com/office/drawing/2015/9/8/chartex" xmlns:mc="http://schemas.openxmlformats.org/markup-compatibility/2006" xmlns:o="urn:schemas-microsoft-com:office:office" xmlns:r="http://schemas.openxmlformats.org/officeDocument/2006/relationships" xmlns:m="http://schemas.openxmlformats.org/officeDocument/2006/math" xmlns:v="urn:schemas-microsoft-com:vml" xmlns:wp14="http://schemas.microsoft.com/office/word/2010/wordprocessingDrawing" xmlns:wp="http://schemas.openxmlformats.org/drawingml/2006/wordprocessingDrawing" xmlns:w10="urn:schemas-microsoft-com:office:word" xmlns:w="http://schemas.openxmlformats.org/wordprocessingml/2006/main" xmlns:w14="http://schemas.microsoft.com/office/word/2010/wordml" xmlns:w15="http://schemas.microsoft.com/office/word/2012/wordml" xmlns:w16se="http://schemas.microsoft.com/office/word/2015/wordml/symex" xmlns:wpg="http://schemas.microsoft.com/office/word/2010/wordprocessingGroup" xmlns:wpi="http://schemas.microsoft.com/office/word/2010/wordprocessingInk" xmlns:wne="http://schemas.microsoft.com/office/word/2006/wordml" xmlns:wps="http://schemas.microsoft.com/office/word/2010/wordprocessingShape" mc:Ignorable="w14 w15 w16se wp14">
   <w:abstractNum w:abstractNumId="0" w15:restartNumberingAfterBreak="0">
     <w:nsid w:val="188A0DB9"/>
     <w:multiLevelType w:val="hybridMultilevel"/>
@@ -1300,7 +2075,7 @@
 </file>
 
 <file path=word/styles.xml><?xml version="1.0" encoding="utf-8"?>
-<w:styles xmlns:mc="http://schemas.openxmlformats.org/markup-compatibility/2006" xmlns:r="http://schemas.openxmlformats.org/officeDocument/2006/relationships" xmlns:w="http://schemas.openxmlformats.org/wordprocessingml/2006/main" xmlns:w14="http://schemas.microsoft.com/office/word/2010/wordml" xmlns:w15="http://schemas.microsoft.com/office/word/2012/wordml" xmlns:w16cid="http://schemas.microsoft.com/office/word/2016/wordml/cid" xmlns:w16se="http://schemas.microsoft.com/office/word/2015/wordml/symex" mc:Ignorable="w14 w15 w16se w16cid">
+<w:styles xmlns:mc="http://schemas.openxmlformats.org/markup-compatibility/2006" xmlns:r="http://schemas.openxmlformats.org/officeDocument/2006/relationships" xmlns:w="http://schemas.openxmlformats.org/wordprocessingml/2006/main" xmlns:w14="http://schemas.microsoft.com/office/word/2010/wordml" xmlns:w15="http://schemas.microsoft.com/office/word/2012/wordml" xmlns:w16se="http://schemas.microsoft.com/office/word/2015/wordml/symex" mc:Ignorable="w14 w15 w16se">
   <w:docDefaults>
     <w:rPrDefault>
       <w:rPr>
@@ -1316,7 +2091,7 @@
       </w:pPr>
     </w:pPrDefault>
   </w:docDefaults>
-  <w:latentStyles w:defLockedState="0" w:defUIPriority="99" w:defSemiHidden="0" w:defUnhideWhenUsed="0" w:defQFormat="0" w:count="375">
+  <w:latentStyles w:defLockedState="0" w:defUIPriority="99" w:defSemiHidden="0" w:defUnhideWhenUsed="0" w:defQFormat="0" w:count="371">
     <w:lsdException w:name="Normal" w:uiPriority="0" w:qFormat="1"/>
     <w:lsdException w:name="heading 1" w:uiPriority="9" w:qFormat="1"/>
     <w:lsdException w:name="heading 2" w:semiHidden="1" w:uiPriority="9" w:unhideWhenUsed="1" w:qFormat="1"/>
@@ -1688,10 +2463,6 @@
     <w:lsdException w:name="List Table 5 Dark Accent 6" w:uiPriority="50"/>
     <w:lsdException w:name="List Table 6 Colorful Accent 6" w:uiPriority="51"/>
     <w:lsdException w:name="List Table 7 Colorful Accent 6" w:uiPriority="52"/>
-    <w:lsdException w:name="Mention" w:semiHidden="1" w:unhideWhenUsed="1"/>
-    <w:lsdException w:name="Smart Hyperlink" w:semiHidden="1" w:unhideWhenUsed="1"/>
-    <w:lsdException w:name="Hashtag" w:semiHidden="1" w:unhideWhenUsed="1"/>
-    <w:lsdException w:name="Unresolved Mention" w:semiHidden="1" w:unhideWhenUsed="1"/>
   </w:latentStyles>
   <w:style w:type="paragraph" w:default="1" w:styleId="Normal">
     <w:name w:val="Normal"/>
@@ -1726,6 +2497,7 @@
   <w:style w:type="character" w:default="1" w:styleId="DefaultParagraphFont">
     <w:name w:val="Default Paragraph Font"/>
     <w:uiPriority w:val="1"/>
+    <w:semiHidden/>
     <w:unhideWhenUsed/>
   </w:style>
   <w:style w:type="table" w:default="1" w:styleId="TableNormal">

--- a/introductory Literature review.docx
+++ b/introductory Literature review.docx
@@ -1065,105 +1065,106 @@
         <w:rPr>
           <w:rFonts w:ascii="Arial" w:hAnsi="Arial" w:cs="Arial"/>
         </w:rPr>
-        <w:t>had worse End-to-End respons</w:t>
+        <w:t>had worse End-to-End response times</w:t>
+      </w:r>
+      <w:r>
+        <w:rPr>
+          <w:rFonts w:ascii="Arial" w:hAnsi="Arial" w:cs="Arial"/>
+        </w:rPr>
+        <w:t xml:space="preserve"> than HTTP and HTTPS whilst being less trustworthy and l</w:t>
+      </w:r>
+      <w:r>
+        <w:rPr>
+          <w:rFonts w:ascii="Arial" w:hAnsi="Arial" w:cs="Arial"/>
+        </w:rPr>
+        <w:t xml:space="preserve">ess secure than HTTPS. The simulations which the researchers ran determine that the user-perceived latency is 0.7-2 seconds more than either HTTP or HTTPS. The researchers also determine that </w:t>
+      </w:r>
+      <w:proofErr w:type="spellStart"/>
+      <w:r>
+        <w:rPr>
+          <w:rFonts w:ascii="Arial" w:hAnsi="Arial" w:cs="Arial"/>
+        </w:rPr>
+        <w:t>HTTPi</w:t>
+      </w:r>
+      <w:proofErr w:type="spellEnd"/>
+      <w:r>
+        <w:rPr>
+          <w:rFonts w:ascii="Arial" w:hAnsi="Arial" w:cs="Arial"/>
+        </w:rPr>
+        <w:t xml:space="preserve"> should replace HTTP where possible but they do not express a mechanism to achieve this.</w:t>
+      </w:r>
+    </w:p>
+    <w:p>
+      <w:pPr>
+        <w:rPr>
+          <w:rFonts w:ascii="Arial" w:hAnsi="Arial" w:cs="Arial"/>
+          <w:color w:val="222222"/>
+          <w:shd w:val="clear" w:color="auto" w:fill="FFFFFF"/>
+        </w:rPr>
+      </w:pPr>
+    </w:p>
+    <w:p>
+      <w:pPr>
+        <w:rPr>
+          <w:rFonts w:ascii="Arial" w:hAnsi="Arial" w:cs="Arial"/>
+          <w:color w:val="222222"/>
+          <w:shd w:val="clear" w:color="auto" w:fill="FFFFFF"/>
+        </w:rPr>
+      </w:pPr>
+      <w:proofErr w:type="spellStart"/>
+      <w:r>
+        <w:rPr>
+          <w:rFonts w:ascii="Arial" w:hAnsi="Arial" w:cs="Arial"/>
+          <w:color w:val="222222"/>
+          <w:shd w:val="clear" w:color="auto" w:fill="FFFFFF"/>
+        </w:rPr>
+        <w:t>Michalakis</w:t>
+      </w:r>
+      <w:proofErr w:type="spellEnd"/>
+      <w:r>
+        <w:rPr>
+          <w:rFonts w:ascii="Arial" w:hAnsi="Arial" w:cs="Arial"/>
+          <w:color w:val="222222"/>
+          <w:shd w:val="clear" w:color="auto" w:fill="FFFFFF"/>
+        </w:rPr>
+        <w:t xml:space="preserve"> et al. </w:t>
+      </w:r>
+      <w:r>
+        <w:rPr>
+          <w:rFonts w:ascii="Arial" w:hAnsi="Arial" w:cs="Arial"/>
+          <w:color w:val="222222"/>
+          <w:shd w:val="clear" w:color="auto" w:fill="FFFFFF"/>
+        </w:rPr>
+        <w:t xml:space="preserve">proposed a </w:t>
+      </w:r>
+      <w:r>
+        <w:rPr>
+          <w:rFonts w:ascii="Arial" w:hAnsi="Arial" w:cs="Arial"/>
+          <w:color w:val="222222"/>
+          <w:shd w:val="clear" w:color="auto" w:fill="FFFFFF"/>
+        </w:rPr>
+        <w:t xml:space="preserve">distribution system similar to </w:t>
+      </w:r>
+      <w:proofErr w:type="spellStart"/>
+      <w:r>
+        <w:rPr>
+          <w:rFonts w:ascii="Arial" w:hAnsi="Arial" w:cs="Arial"/>
+          <w:color w:val="222222"/>
+          <w:shd w:val="clear" w:color="auto" w:fill="FFFFFF"/>
+        </w:rPr>
+        <w:t>Bittorrent</w:t>
+      </w:r>
+      <w:proofErr w:type="spellEnd"/>
+      <w:r>
+        <w:rPr>
+          <w:rFonts w:ascii="Arial" w:hAnsi="Arial" w:cs="Arial"/>
+          <w:color w:val="222222"/>
+          <w:shd w:val="clear" w:color="auto" w:fill="FFFFFF"/>
+        </w:rPr>
+        <w:t xml:space="preserve"> which is a decentralized peer-to-peer file sharing platform. </w:t>
       </w:r>
       <w:bookmarkStart w:id="0" w:name="_GoBack"/>
       <w:bookmarkEnd w:id="0"/>
-      <w:r>
-        <w:rPr>
-          <w:rFonts w:ascii="Arial" w:hAnsi="Arial" w:cs="Arial"/>
-        </w:rPr>
-        <w:t>e times</w:t>
-      </w:r>
-      <w:r>
-        <w:rPr>
-          <w:rFonts w:ascii="Arial" w:hAnsi="Arial" w:cs="Arial"/>
-        </w:rPr>
-        <w:t xml:space="preserve"> than HTTP and HTTPS whilst being less trustworthy and l</w:t>
-      </w:r>
-      <w:r>
-        <w:rPr>
-          <w:rFonts w:ascii="Arial" w:hAnsi="Arial" w:cs="Arial"/>
-        </w:rPr>
-        <w:t xml:space="preserve">ess secure than HTTPS. The simulations which the researchers ran determine that the user-perceived latency is 0.7-2 seconds more than either HTTP or HTTPS. The researchers also determine that </w:t>
-      </w:r>
-      <w:proofErr w:type="spellStart"/>
-      <w:r>
-        <w:rPr>
-          <w:rFonts w:ascii="Arial" w:hAnsi="Arial" w:cs="Arial"/>
-        </w:rPr>
-        <w:t>HTTPi</w:t>
-      </w:r>
-      <w:proofErr w:type="spellEnd"/>
-      <w:r>
-        <w:rPr>
-          <w:rFonts w:ascii="Arial" w:hAnsi="Arial" w:cs="Arial"/>
-        </w:rPr>
-        <w:t xml:space="preserve"> should replace HTTP where possible but they do not express a mechanism to achieve this.</w:t>
-      </w:r>
-    </w:p>
-    <w:p>
-      <w:pPr>
-        <w:rPr>
-          <w:rFonts w:ascii="Arial" w:hAnsi="Arial" w:cs="Arial"/>
-          <w:color w:val="222222"/>
-          <w:shd w:val="clear" w:color="auto" w:fill="FFFFFF"/>
-        </w:rPr>
-      </w:pPr>
-    </w:p>
-    <w:p>
-      <w:pPr>
-        <w:rPr>
-          <w:rFonts w:ascii="Arial" w:hAnsi="Arial" w:cs="Arial"/>
-          <w:color w:val="222222"/>
-          <w:shd w:val="clear" w:color="auto" w:fill="FFFFFF"/>
-        </w:rPr>
-      </w:pPr>
-    </w:p>
-    <w:p>
-      <w:pPr>
-        <w:rPr>
-          <w:rFonts w:ascii="Arial" w:hAnsi="Arial" w:cs="Arial"/>
-          <w:color w:val="222222"/>
-          <w:shd w:val="clear" w:color="auto" w:fill="FFFFFF"/>
-        </w:rPr>
-      </w:pPr>
-      <w:proofErr w:type="spellStart"/>
-      <w:r>
-        <w:rPr>
-          <w:rFonts w:ascii="Arial" w:hAnsi="Arial" w:cs="Arial"/>
-          <w:color w:val="222222"/>
-          <w:shd w:val="clear" w:color="auto" w:fill="FFFFFF"/>
-        </w:rPr>
-        <w:t>Michalakis</w:t>
-      </w:r>
-      <w:proofErr w:type="spellEnd"/>
-      <w:r>
-        <w:rPr>
-          <w:rFonts w:ascii="Arial" w:hAnsi="Arial" w:cs="Arial"/>
-          <w:color w:val="222222"/>
-          <w:shd w:val="clear" w:color="auto" w:fill="FFFFFF"/>
-        </w:rPr>
-        <w:t xml:space="preserve"> et al. </w:t>
-      </w:r>
-      <w:r>
-        <w:rPr>
-          <w:rFonts w:ascii="Arial" w:hAnsi="Arial" w:cs="Arial"/>
-          <w:color w:val="222222"/>
-          <w:shd w:val="clear" w:color="auto" w:fill="FFFFFF"/>
-        </w:rPr>
-        <w:t xml:space="preserve">proposed a </w:t>
-      </w:r>
-      <w:proofErr w:type="spellStart"/>
-      <w:r>
-        <w:rPr>
-          <w:rFonts w:ascii="Arial" w:hAnsi="Arial" w:cs="Arial"/>
-          <w:color w:val="222222"/>
-          <w:shd w:val="clear" w:color="auto" w:fill="FFFFFF"/>
-        </w:rPr>
-        <w:t>distr</w:t>
-      </w:r>
-      <w:proofErr w:type="spellEnd"/>
     </w:p>
     <w:p>
       <w:pPr>
@@ -1770,6 +1771,40 @@
       <w:proofErr w:type="spellEnd"/>
       <w:r>
         <w:t>/more focused look</w:t>
+      </w:r>
+    </w:p>
+    <w:p/>
+    <w:p>
+      <w:hyperlink r:id="rId5" w:history="1">
+        <w:r>
+          <w:rPr>
+            <w:rStyle w:val="Hyperlink"/>
+          </w:rPr>
+          <w:t>https://archive.org/help/wayback_api.php</w:t>
+        </w:r>
+      </w:hyperlink>
+    </w:p>
+    <w:p>
+      <w:r>
+        <w:t xml:space="preserve">Mine </w:t>
+      </w:r>
+      <w:proofErr w:type="spellStart"/>
+      <w:r>
+        <w:t>Wayback</w:t>
+      </w:r>
+      <w:proofErr w:type="spellEnd"/>
+      <w:r>
+        <w:t xml:space="preserve"> </w:t>
+      </w:r>
+      <w:proofErr w:type="spellStart"/>
+      <w:proofErr w:type="gramStart"/>
+      <w:r>
+        <w:t>api</w:t>
+      </w:r>
+      <w:proofErr w:type="spellEnd"/>
+      <w:proofErr w:type="gramEnd"/>
+      <w:r>
+        <w:t>?</w:t>
       </w:r>
     </w:p>
     <w:p/>
@@ -2537,6 +2572,17 @@
       <w:lang w:val="en-GB"/>
     </w:rPr>
   </w:style>
+  <w:style w:type="character" w:styleId="Hyperlink">
+    <w:name w:val="Hyperlink"/>
+    <w:basedOn w:val="DefaultParagraphFont"/>
+    <w:uiPriority w:val="99"/>
+    <w:unhideWhenUsed/>
+    <w:rsid w:val="004B5E79"/>
+    <w:rPr>
+      <w:color w:val="0563C1" w:themeColor="hyperlink"/>
+      <w:u w:val="single"/>
+    </w:rPr>
+  </w:style>
 </w:styles>
 </file>
 
